--- a/Assignment/assignment3/Assignment3.docx
+++ b/Assignment/assignment3/Assignment3.docx
@@ -42,7 +42,6 @@
     <w:p>
       <w:pPr>
         <w:spacing w:before="320" w:after="120"/>
-        <w:jc w:val="left"/>
         <w:outlineLvl w:val="1"/>
       </w:pPr>
       <w:r>
@@ -56,7 +55,6 @@
     </w:p>
     <w:p>
       <w:pPr>
-        <w:jc w:val="left"/>
         <w:rPr>
           <w:sz w:val="22"/>
           <w:szCs w:val="24"/>
@@ -73,7 +71,6 @@
     </w:p>
     <w:p>
       <w:pPr>
-        <w:jc w:val="left"/>
         <w:rPr>
           <w:rFonts w:ascii="Times New Roman" w:eastAsia="宋体" w:hAnsi="Times New Roman" w:cs="Times New Roman"/>
           <w:sz w:val="24"/>
@@ -92,7 +89,6 @@
     <w:p>
       <w:pPr>
         <w:spacing w:before="320" w:after="120"/>
-        <w:jc w:val="left"/>
         <w:outlineLvl w:val="1"/>
         <w:rPr>
           <w:rFonts w:ascii="Times New Roman" w:eastAsia="宋体" w:hAnsi="Times New Roman" w:cs="Times New Roman"/>
@@ -104,7 +100,6 @@
     <w:p>
       <w:pPr>
         <w:spacing w:before="320" w:after="120"/>
-        <w:jc w:val="left"/>
         <w:outlineLvl w:val="1"/>
       </w:pPr>
       <w:r>
@@ -119,7 +114,6 @@
     <w:p>
       <w:pPr>
         <w:spacing w:before="300" w:after="120"/>
-        <w:jc w:val="left"/>
         <w:outlineLvl w:val="2"/>
         <w:rPr>
           <w:rFonts w:ascii="Times New Roman" w:eastAsia="宋体" w:hAnsi="Times New Roman" w:cs="Times New Roman"/>
@@ -139,261 +133,409 @@
       </w:r>
     </w:p>
     <w:p>
-      <w:r>
+      <w:pPr>
+        <w:rPr>
+          <w:rFonts w:ascii="Times New Roman" w:hAnsi="Times New Roman" w:cs="Times New Roman"/>
+          <w:sz w:val="22"/>
+          <w:szCs w:val="24"/>
+        </w:rPr>
+      </w:pPr>
+      <w:r>
+        <w:rPr>
+          <w:rFonts w:ascii="Times New Roman" w:hAnsi="Times New Roman" w:cs="Times New Roman"/>
+          <w:sz w:val="22"/>
+          <w:szCs w:val="24"/>
+        </w:rPr>
         <w:t>1.</w:t>
       </w:r>
       <w:r>
-        <w:t xml:space="preserve">When </w:t>
-      </w:r>
-      <w:r>
-        <w:t>organizing a murder mystery game</w:t>
-      </w:r>
-      <w:r>
-        <w:t xml:space="preserve"> </w:t>
-      </w:r>
-      <w:r>
-        <w:t>with friends</w:t>
-      </w:r>
-      <w:r>
-        <w:t xml:space="preserve">, you will first determine the venue </w:t>
-      </w:r>
-      <w:r>
-        <w:t>or</w:t>
-      </w:r>
-      <w:r>
-        <w:t xml:space="preserve"> first determine the script</w:t>
-      </w:r>
-      <w:r>
-        <w:t>?</w:t>
-      </w:r>
-    </w:p>
-    <w:p>
-      <w:r>
-        <w:rPr>
+        <w:rPr>
+          <w:rFonts w:ascii="Times New Roman" w:hAnsi="Times New Roman" w:cs="Times New Roman"/>
+          <w:sz w:val="22"/>
+          <w:szCs w:val="24"/>
+        </w:rPr>
+        <w:t>When organizing a murder mystery game with friends, you will first determine the venue or first determine the script?</w:t>
+      </w:r>
+    </w:p>
+    <w:p>
+      <w:pPr>
+        <w:rPr>
+          <w:rFonts w:ascii="Times New Roman" w:hAnsi="Times New Roman" w:cs="Times New Roman"/>
+          <w:sz w:val="22"/>
+          <w:szCs w:val="24"/>
+        </w:rPr>
+      </w:pPr>
+      <w:r>
+        <w:rPr>
+          <w:rFonts w:ascii="Times New Roman" w:hAnsi="Times New Roman" w:cs="Times New Roman"/>
           <w:noProof/>
+          <w:sz w:val="22"/>
+          <w:szCs w:val="24"/>
         </w:rPr>
         <w:pict w14:anchorId="2D67CCEB">
-          <v:rect id="矩形 8" o:spid="_x0000_s2053" style="position:absolute;left:0;text-align:left;margin-left:-2.1pt;margin-top:.95pt;width:420pt;height:129.25pt;z-index:251665408;visibility:visible;mso-wrap-style:square;mso-wrap-distance-left:9pt;mso-wrap-distance-top:0;mso-wrap-distance-right:9pt;mso-wrap-distance-bottom:0;mso-position-horizontal:absolute;mso-position-horizontal-relative:text;mso-position-vertical:absolute;mso-position-vertical-relative:text;mso-height-relative:margin;v-text-anchor:middle" o:gfxdata="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" filled="f" strokecolor="#70ad47 [3209]" strokeweight="1pt"/>
+          <v:rect id="矩形 8" o:spid="_x0000_s2053" style="position:absolute;left:0;text-align:left;margin-left:-2.1pt;margin-top:.95pt;width:420pt;height:112.8pt;z-index:251665408;visibility:visible;mso-wrap-style:square;mso-wrap-distance-left:9pt;mso-wrap-distance-top:0;mso-wrap-distance-right:9pt;mso-wrap-distance-bottom:0;mso-position-horizontal:absolute;mso-position-horizontal-relative:text;mso-position-vertical:absolute;mso-position-vertical-relative:text;mso-height-relative:margin;v-text-anchor:middle" o:gfxdata="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" filled="f" strokecolor="#70ad47 [3209]" strokeweight="1pt"/>
         </w:pict>
       </w:r>
       <w:r>
         <w:rPr>
-          <w:rFonts w:hint="eastAsia"/>
+          <w:rFonts w:ascii="Times New Roman" w:hAnsi="Times New Roman" w:cs="Times New Roman"/>
           <w:b/>
           <w:bCs/>
-        </w:rPr>
-        <w:t>V</w:t>
-      </w:r>
-      <w:r>
-        <w:rPr>
-          <w:b/>
-          <w:bCs/>
-        </w:rPr>
-        <w:t>enue first</w:t>
-      </w:r>
-      <w:r>
+          <w:sz w:val="22"/>
+          <w:szCs w:val="24"/>
+        </w:rPr>
+        <w:t>Venue first</w:t>
+      </w:r>
+      <w:r>
+        <w:rPr>
+          <w:rFonts w:ascii="Times New Roman" w:hAnsi="Times New Roman" w:cs="Times New Roman"/>
+          <w:sz w:val="22"/>
+          <w:szCs w:val="24"/>
+        </w:rPr>
         <w:t>:</w:t>
       </w:r>
     </w:p>
     <w:p>
-      <w:r>
-        <w:t>2. Which websites or information sources will you rely on to obtain concert</w:t>
-      </w:r>
-      <w:r>
-        <w:rPr>
-          <w:rFonts w:hint="eastAsia"/>
-        </w:rPr>
-        <w:t xml:space="preserve"> </w:t>
-      </w:r>
-      <w:r>
+      <w:pPr>
+        <w:rPr>
+          <w:rFonts w:ascii="Times New Roman" w:hAnsi="Times New Roman" w:cs="Times New Roman"/>
+          <w:sz w:val="22"/>
+          <w:szCs w:val="24"/>
+        </w:rPr>
+      </w:pPr>
+      <w:r>
+        <w:rPr>
+          <w:rFonts w:ascii="Times New Roman" w:hAnsi="Times New Roman" w:cs="Times New Roman"/>
+          <w:sz w:val="22"/>
+          <w:szCs w:val="24"/>
+        </w:rPr>
+        <w:t xml:space="preserve">2. Which websites or information sources will you rely on to obtain </w:t>
+      </w:r>
+      <w:r>
+        <w:rPr>
+          <w:rFonts w:ascii="Times New Roman" w:hAnsi="Times New Roman" w:cs="Times New Roman"/>
+          <w:sz w:val="22"/>
+          <w:szCs w:val="24"/>
+        </w:rPr>
+        <w:t xml:space="preserve">murder mystery game </w:t>
+      </w:r>
+      <w:r>
+        <w:rPr>
+          <w:rFonts w:ascii="Times New Roman" w:hAnsi="Times New Roman" w:cs="Times New Roman"/>
+          <w:sz w:val="22"/>
+          <w:szCs w:val="24"/>
+        </w:rPr>
         <w:t>related information?</w:t>
       </w:r>
     </w:p>
     <w:p>
-      <w:r>
-        <w:t xml:space="preserve">3. </w:t>
-      </w:r>
-      <w:r>
-        <w:t xml:space="preserve">What information would you click on from this website or </w:t>
-      </w:r>
-      <w:r>
-        <w:t>app</w:t>
-      </w:r>
-      <w:r>
-        <w:t xml:space="preserve"> to view?</w:t>
-      </w:r>
-      <w:r>
-        <w:t xml:space="preserve"> Can you show me?</w:t>
-      </w:r>
-    </w:p>
-    <w:p>
-      <w:r>
-        <w:t xml:space="preserve">4. </w:t>
-      </w:r>
-      <w:r>
-        <w:t xml:space="preserve">How do you find out about a venue in the </w:t>
-      </w:r>
-      <w:r>
-        <w:t xml:space="preserve">determined </w:t>
-      </w:r>
-      <w:r>
-        <w:t>location?</w:t>
-      </w:r>
-    </w:p>
-    <w:p>
-      <w:r>
-        <w:t xml:space="preserve">5. </w:t>
-      </w:r>
-      <w:r>
-        <w:t xml:space="preserve">Do you check the </w:t>
-      </w:r>
-      <w:r>
-        <w:t>comments</w:t>
-      </w:r>
-      <w:r>
-        <w:t xml:space="preserve"> of the venues? Where will you inquire?</w:t>
-      </w:r>
-    </w:p>
-    <w:p>
-      <w:r>
-        <w:t xml:space="preserve">6. </w:t>
-      </w:r>
-      <w:r>
-        <w:t xml:space="preserve">How do you check the number of people </w:t>
-      </w:r>
-      <w:r>
-        <w:t xml:space="preserve">required </w:t>
-      </w:r>
-      <w:r>
-        <w:t xml:space="preserve">and time </w:t>
-      </w:r>
-      <w:r>
-        <w:t>availability of the</w:t>
-      </w:r>
-      <w:r>
-        <w:t xml:space="preserve"> </w:t>
-      </w:r>
-      <w:r>
-        <w:t>script</w:t>
-      </w:r>
-      <w:r>
-        <w:t xml:space="preserve">s </w:t>
-      </w:r>
-      <w:r>
-        <w:t xml:space="preserve">of </w:t>
-      </w:r>
-      <w:r>
-        <w:t>the venue?</w:t>
-      </w:r>
-    </w:p>
-    <w:p>
-      <w:r>
-        <w:t xml:space="preserve">7. </w:t>
-      </w:r>
-      <w:r>
-        <w:t>Do you look up introductions to plays and reviews? Where would you look up?</w:t>
-      </w:r>
-    </w:p>
-    <w:p>
-      <w:r>
-        <w:rPr>
+      <w:pPr>
+        <w:rPr>
+          <w:rFonts w:ascii="Times New Roman" w:hAnsi="Times New Roman" w:cs="Times New Roman"/>
+          <w:sz w:val="22"/>
+          <w:szCs w:val="24"/>
+        </w:rPr>
+      </w:pPr>
+      <w:r>
+        <w:rPr>
+          <w:rFonts w:ascii="Times New Roman" w:hAnsi="Times New Roman" w:cs="Times New Roman"/>
+          <w:sz w:val="22"/>
+          <w:szCs w:val="24"/>
+        </w:rPr>
+        <w:t>3. What information would you click on from this website or app to view? Can you show me?</w:t>
+      </w:r>
+    </w:p>
+    <w:p>
+      <w:pPr>
+        <w:rPr>
+          <w:rFonts w:ascii="Times New Roman" w:hAnsi="Times New Roman" w:cs="Times New Roman"/>
+          <w:sz w:val="22"/>
+          <w:szCs w:val="24"/>
+        </w:rPr>
+      </w:pPr>
+      <w:r>
+        <w:rPr>
+          <w:rFonts w:ascii="Times New Roman" w:hAnsi="Times New Roman" w:cs="Times New Roman"/>
+          <w:sz w:val="22"/>
+          <w:szCs w:val="24"/>
+        </w:rPr>
+        <w:t>4. How do you find out about a venue in the determined location?</w:t>
+      </w:r>
+    </w:p>
+    <w:p>
+      <w:pPr>
+        <w:rPr>
+          <w:rFonts w:ascii="Times New Roman" w:hAnsi="Times New Roman" w:cs="Times New Roman"/>
+          <w:sz w:val="22"/>
+          <w:szCs w:val="24"/>
+        </w:rPr>
+      </w:pPr>
+      <w:r>
+        <w:rPr>
+          <w:rFonts w:ascii="Times New Roman" w:hAnsi="Times New Roman" w:cs="Times New Roman"/>
+          <w:sz w:val="22"/>
+          <w:szCs w:val="24"/>
+        </w:rPr>
+        <w:t>5. Do you check the comments of the venues? Where will you inquire?</w:t>
+      </w:r>
+    </w:p>
+    <w:p>
+      <w:pPr>
+        <w:rPr>
+          <w:rFonts w:ascii="Times New Roman" w:hAnsi="Times New Roman" w:cs="Times New Roman"/>
+          <w:sz w:val="22"/>
+          <w:szCs w:val="24"/>
+        </w:rPr>
+      </w:pPr>
+      <w:r>
+        <w:rPr>
+          <w:rFonts w:ascii="Times New Roman" w:hAnsi="Times New Roman" w:cs="Times New Roman"/>
+          <w:sz w:val="22"/>
+          <w:szCs w:val="24"/>
+        </w:rPr>
+        <w:t>6. How do you check the number of people required and time availability of the scripts of the venue?</w:t>
+      </w:r>
+    </w:p>
+    <w:p>
+      <w:pPr>
+        <w:rPr>
+          <w:rFonts w:ascii="Times New Roman" w:hAnsi="Times New Roman" w:cs="Times New Roman"/>
+          <w:sz w:val="22"/>
+          <w:szCs w:val="24"/>
+        </w:rPr>
+      </w:pPr>
+      <w:r>
+        <w:rPr>
+          <w:rFonts w:ascii="Times New Roman" w:hAnsi="Times New Roman" w:cs="Times New Roman"/>
           <w:noProof/>
+          <w:sz w:val="22"/>
+          <w:szCs w:val="24"/>
         </w:rPr>
         <w:pict w14:anchorId="5B4C66B5">
-          <v:rect id="矩形 9" o:spid="_x0000_s2052" style="position:absolute;left:0;text-align:left;margin-left:-2.1pt;margin-top:2.7pt;width:419.95pt;height:123.55pt;z-index:251666432;visibility:visible;mso-wrap-style:square;mso-width-percent:0;mso-height-percent:0;mso-wrap-distance-left:9pt;mso-wrap-distance-top:0;mso-wrap-distance-right:9pt;mso-wrap-distance-bottom:0;mso-position-horizontal-relative:margin;mso-position-vertical-relative:text;mso-width-percent:0;mso-height-percent:0;mso-width-relative:margin;mso-height-relative:margin;v-text-anchor:middle" o:gfxdata="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" filled="f" strokecolor="#ffc000" strokeweight="1pt">
+          <v:rect id="矩形 9" o:spid="_x0000_s2052" style="position:absolute;left:0;text-align:left;margin-left:-2.1pt;margin-top:12.85pt;width:419.95pt;height:114.55pt;z-index:251666432;visibility:visible;mso-wrap-style:square;mso-width-percent:0;mso-wrap-distance-left:9pt;mso-wrap-distance-top:0;mso-wrap-distance-right:9pt;mso-wrap-distance-bottom:0;mso-position-horizontal-relative:margin;mso-position-vertical-relative:text;mso-width-percent:0;mso-width-relative:margin;mso-height-relative:margin;v-text-anchor:middle" o:gfxdata="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" filled="f" strokecolor="#ffc000" strokeweight="1pt">
             <w10:wrap anchorx="margin"/>
           </v:rect>
         </w:pict>
       </w:r>
       <w:r>
         <w:rPr>
+          <w:rFonts w:ascii="Times New Roman" w:hAnsi="Times New Roman" w:cs="Times New Roman"/>
+          <w:sz w:val="22"/>
+          <w:szCs w:val="24"/>
+        </w:rPr>
+        <w:t>7. Do you look up introductions to plays and reviews? Where would you look up?</w:t>
+      </w:r>
+    </w:p>
+    <w:p>
+      <w:pPr>
+        <w:rPr>
+          <w:rFonts w:ascii="Times New Roman" w:hAnsi="Times New Roman" w:cs="Times New Roman"/>
+          <w:sz w:val="22"/>
+          <w:szCs w:val="24"/>
+        </w:rPr>
+      </w:pPr>
+      <w:r>
+        <w:rPr>
+          <w:rFonts w:ascii="Times New Roman" w:hAnsi="Times New Roman" w:cs="Times New Roman"/>
           <w:b/>
           <w:bCs/>
+          <w:sz w:val="22"/>
+          <w:szCs w:val="24"/>
         </w:rPr>
         <w:t>Script first</w:t>
       </w:r>
       <w:r>
+        <w:rPr>
+          <w:rFonts w:ascii="Times New Roman" w:hAnsi="Times New Roman" w:cs="Times New Roman"/>
+          <w:sz w:val="22"/>
+          <w:szCs w:val="24"/>
+        </w:rPr>
         <w:t>:</w:t>
       </w:r>
     </w:p>
     <w:p>
-      <w:r>
-        <w:t>2. Which websites or information sources will you rely on to obtain concert</w:t>
-      </w:r>
-      <w:r>
-        <w:rPr>
-          <w:rFonts w:hint="eastAsia"/>
-        </w:rPr>
-        <w:t xml:space="preserve"> </w:t>
-      </w:r>
-      <w:r>
-        <w:t>related information?</w:t>
-      </w:r>
-    </w:p>
-    <w:p>
-      <w:r>
-        <w:t xml:space="preserve">3. </w:t>
-      </w:r>
-      <w:r>
-        <w:t xml:space="preserve">What information would you click on from this website or </w:t>
-      </w:r>
-      <w:r>
-        <w:t>app</w:t>
-      </w:r>
-      <w:r>
-        <w:t xml:space="preserve"> to view?</w:t>
-      </w:r>
-      <w:r>
-        <w:t xml:space="preserve"> Can you show me?</w:t>
-      </w:r>
-    </w:p>
-    <w:p>
-      <w:r>
+      <w:pPr>
+        <w:rPr>
+          <w:rFonts w:ascii="Times New Roman" w:hAnsi="Times New Roman" w:cs="Times New Roman"/>
+          <w:sz w:val="22"/>
+          <w:szCs w:val="24"/>
+        </w:rPr>
+      </w:pPr>
+      <w:r>
+        <w:rPr>
+          <w:rFonts w:ascii="Times New Roman" w:hAnsi="Times New Roman" w:cs="Times New Roman"/>
+          <w:sz w:val="22"/>
+          <w:szCs w:val="24"/>
+        </w:rPr>
+        <w:t xml:space="preserve">2. Which websites or information sources will you rely on to obtain </w:t>
+      </w:r>
+      <w:r>
+        <w:rPr>
+          <w:rFonts w:ascii="Times New Roman" w:hAnsi="Times New Roman" w:cs="Times New Roman"/>
+          <w:sz w:val="22"/>
+          <w:szCs w:val="24"/>
+        </w:rPr>
+        <w:t>murder mystery game</w:t>
+      </w:r>
+      <w:r>
+        <w:rPr>
+          <w:rFonts w:ascii="Times New Roman" w:hAnsi="Times New Roman" w:cs="Times New Roman"/>
+          <w:sz w:val="22"/>
+          <w:szCs w:val="24"/>
+        </w:rPr>
+        <w:t xml:space="preserve"> related information?</w:t>
+      </w:r>
+    </w:p>
+    <w:p>
+      <w:pPr>
+        <w:rPr>
+          <w:rFonts w:ascii="Times New Roman" w:hAnsi="Times New Roman" w:cs="Times New Roman"/>
+          <w:sz w:val="22"/>
+          <w:szCs w:val="24"/>
+        </w:rPr>
+      </w:pPr>
+      <w:r>
+        <w:rPr>
+          <w:rFonts w:ascii="Times New Roman" w:hAnsi="Times New Roman" w:cs="Times New Roman"/>
+          <w:sz w:val="22"/>
+          <w:szCs w:val="24"/>
+        </w:rPr>
+        <w:t>3. What information would you click on from this website or app to view? Can you show me?</w:t>
+      </w:r>
+    </w:p>
+    <w:p>
+      <w:pPr>
+        <w:rPr>
+          <w:rFonts w:ascii="Times New Roman" w:hAnsi="Times New Roman" w:cs="Times New Roman"/>
+          <w:sz w:val="22"/>
+          <w:szCs w:val="24"/>
+        </w:rPr>
+      </w:pPr>
+      <w:r>
+        <w:rPr>
+          <w:rFonts w:ascii="Times New Roman" w:hAnsi="Times New Roman" w:cs="Times New Roman"/>
+          <w:sz w:val="22"/>
+          <w:szCs w:val="24"/>
+        </w:rPr>
         <w:t>4. How do you find out about a script you wanted to play? Or, through which way do you find out about a script that interests you?</w:t>
       </w:r>
     </w:p>
     <w:p>
-      <w:r>
+      <w:pPr>
+        <w:rPr>
+          <w:rFonts w:ascii="Times New Roman" w:hAnsi="Times New Roman" w:cs="Times New Roman"/>
+          <w:sz w:val="22"/>
+          <w:szCs w:val="24"/>
+        </w:rPr>
+      </w:pPr>
+      <w:r>
+        <w:rPr>
+          <w:rFonts w:ascii="Times New Roman" w:hAnsi="Times New Roman" w:cs="Times New Roman"/>
+          <w:sz w:val="22"/>
+          <w:szCs w:val="24"/>
+        </w:rPr>
         <w:t>5. Do you look up reviews, introductions, etc. of plays? Where do you check?</w:t>
       </w:r>
     </w:p>
     <w:p>
-      <w:r>
+      <w:pPr>
+        <w:rPr>
+          <w:rFonts w:ascii="Times New Roman" w:hAnsi="Times New Roman" w:cs="Times New Roman"/>
+          <w:sz w:val="22"/>
+          <w:szCs w:val="24"/>
+        </w:rPr>
+      </w:pPr>
+      <w:r>
+        <w:rPr>
+          <w:rFonts w:ascii="Times New Roman" w:hAnsi="Times New Roman" w:cs="Times New Roman"/>
+          <w:sz w:val="22"/>
+          <w:szCs w:val="24"/>
+        </w:rPr>
         <w:t>6. How do you find out about a venue that has that play? Do you look up its reviews?</w:t>
       </w:r>
     </w:p>
     <w:p>
-      <w:r>
+      <w:pPr>
+        <w:rPr>
+          <w:rFonts w:ascii="Times New Roman" w:hAnsi="Times New Roman" w:cs="Times New Roman"/>
+          <w:sz w:val="22"/>
+          <w:szCs w:val="24"/>
+        </w:rPr>
+      </w:pPr>
+      <w:r>
+        <w:rPr>
+          <w:rFonts w:ascii="Times New Roman" w:hAnsi="Times New Roman" w:cs="Times New Roman"/>
+          <w:sz w:val="22"/>
+          <w:szCs w:val="24"/>
+        </w:rPr>
         <w:t>7. How do you determine the venue location and available times?</w:t>
       </w:r>
     </w:p>
     <w:p>
-      <w:r>
+      <w:pPr>
+        <w:rPr>
+          <w:rFonts w:ascii="Times New Roman" w:hAnsi="Times New Roman" w:cs="Times New Roman"/>
+          <w:sz w:val="22"/>
+          <w:szCs w:val="24"/>
+        </w:rPr>
+      </w:pPr>
+      <w:r>
+        <w:rPr>
+          <w:rFonts w:ascii="Times New Roman" w:hAnsi="Times New Roman" w:cs="Times New Roman"/>
+          <w:sz w:val="22"/>
+          <w:szCs w:val="24"/>
+        </w:rPr>
         <w:t>8. Is the navigation bar/information shown clear enough?</w:t>
       </w:r>
     </w:p>
     <w:p>
-      <w:r>
-        <w:lastRenderedPageBreak/>
-        <w:t>9. Is the function of each part clear enough?</w:t>
-      </w:r>
-      <w:r>
-        <w:rPr>
-          <w:rFonts w:hint="eastAsia"/>
-        </w:rPr>
-        <w:t xml:space="preserve"> </w:t>
-      </w:r>
-      <w:r>
-        <w:t>What part could be improved and how?</w:t>
-      </w:r>
-    </w:p>
-    <w:p>
-      <w:r>
+      <w:pPr>
+        <w:rPr>
+          <w:rFonts w:ascii="Times New Roman" w:hAnsi="Times New Roman" w:cs="Times New Roman"/>
+          <w:sz w:val="22"/>
+          <w:szCs w:val="24"/>
+        </w:rPr>
+      </w:pPr>
+      <w:r>
+        <w:rPr>
+          <w:rFonts w:ascii="Times New Roman" w:hAnsi="Times New Roman" w:cs="Times New Roman"/>
+          <w:sz w:val="22"/>
+          <w:szCs w:val="24"/>
+        </w:rPr>
+        <w:t>9. Is the function of each part clear enough? What part could be improved and how?</w:t>
+      </w:r>
+    </w:p>
+    <w:p>
+      <w:pPr>
+        <w:rPr>
+          <w:rFonts w:ascii="Times New Roman" w:hAnsi="Times New Roman" w:cs="Times New Roman"/>
+          <w:sz w:val="22"/>
+          <w:szCs w:val="24"/>
+        </w:rPr>
+      </w:pPr>
+      <w:r>
+        <w:rPr>
+          <w:rFonts w:ascii="Times New Roman" w:hAnsi="Times New Roman" w:cs="Times New Roman"/>
+          <w:sz w:val="22"/>
+          <w:szCs w:val="24"/>
+        </w:rPr>
         <w:t>10. What content should be added?</w:t>
       </w:r>
     </w:p>
     <w:p>
-      <w:r>
+      <w:pPr>
+        <w:rPr>
+          <w:rFonts w:ascii="Times New Roman" w:hAnsi="Times New Roman" w:cs="Times New Roman"/>
+          <w:sz w:val="22"/>
+          <w:szCs w:val="24"/>
+        </w:rPr>
+      </w:pPr>
+      <w:r>
+        <w:rPr>
+          <w:rFonts w:ascii="Times New Roman" w:hAnsi="Times New Roman" w:cs="Times New Roman"/>
+          <w:sz w:val="22"/>
+          <w:szCs w:val="24"/>
+        </w:rPr>
         <w:t>11. Is this information resource helpful if you are going to plan a murder mystery game?</w:t>
       </w:r>
     </w:p>
@@ -420,21 +562,7 @@
         <w:rPr>
           <w:rFonts w:hint="eastAsia"/>
         </w:rPr>
-        <w:t>在开展剧本</w:t>
-      </w:r>
-      <w:proofErr w:type="gramStart"/>
-      <w:r>
-        <w:rPr>
-          <w:rFonts w:hint="eastAsia"/>
-        </w:rPr>
-        <w:t>杀活动</w:t>
-      </w:r>
-      <w:proofErr w:type="gramEnd"/>
-      <w:r>
-        <w:rPr>
-          <w:rFonts w:hint="eastAsia"/>
-        </w:rPr>
-        <w:t>时，你会先确定场馆，先确定剧本？</w:t>
+        <w:t>在开展剧本杀活动时，你会先确定场馆，先确定剧本？</w:t>
       </w:r>
     </w:p>
     <w:p>
@@ -756,7 +884,6 @@
     <w:p>
       <w:pPr>
         <w:spacing w:before="300" w:after="120"/>
-        <w:jc w:val="left"/>
         <w:outlineLvl w:val="2"/>
         <w:rPr>
           <w:sz w:val="20"/>
@@ -774,9 +901,6 @@
       </w:r>
     </w:p>
     <w:p>
-      <w:pPr>
-        <w:jc w:val="left"/>
-      </w:pPr>
       <w:r>
         <w:rPr>
           <w:rFonts w:ascii="Times New Roman" w:eastAsia="宋体" w:hAnsi="Times New Roman" w:cs="Times New Roman"/>
@@ -785,20 +909,11 @@
         <w:t>See the attached files.</w:t>
       </w:r>
     </w:p>
-    <w:p>
-      <w:pPr>
-        <w:jc w:val="left"/>
-      </w:pPr>
-    </w:p>
-    <w:p>
-      <w:pPr>
-        <w:jc w:val="left"/>
-      </w:pPr>
-    </w:p>
+    <w:p/>
+    <w:p/>
     <w:p>
       <w:pPr>
         <w:spacing w:before="320" w:after="120"/>
-        <w:jc w:val="left"/>
         <w:outlineLvl w:val="1"/>
       </w:pPr>
       <w:r>
@@ -871,9 +986,6 @@
       </w:r>
     </w:p>
     <w:p>
-      <w:pPr>
-        <w:jc w:val="left"/>
-      </w:pPr>
       <w:r>
         <w:rPr>
           <w:rFonts w:ascii="Times New Roman" w:eastAsia="宋体" w:hAnsi="Times New Roman" w:cs="Times New Roman"/>
@@ -882,15 +994,8 @@
         <w:t xml:space="preserve"> </w:t>
       </w:r>
     </w:p>
-    <w:p>
-      <w:pPr>
-        <w:jc w:val="left"/>
-      </w:pPr>
-    </w:p>
-    <w:p>
-      <w:pPr>
-        <w:jc w:val="left"/>
-      </w:pPr>
+    <w:p/>
+    <w:p>
       <w:r>
         <w:rPr>
           <w:noProof/>
@@ -950,7 +1055,6 @@
     <w:p>
       <w:pPr>
         <w:spacing w:before="320" w:after="120"/>
-        <w:jc w:val="left"/>
         <w:outlineLvl w:val="1"/>
         <w:rPr>
           <w:rFonts w:ascii="Times New Roman" w:eastAsia="宋体" w:hAnsi="Times New Roman" w:cs="Times New Roman"/>
@@ -962,7 +1066,6 @@
     <w:p>
       <w:pPr>
         <w:spacing w:before="320" w:after="120"/>
-        <w:jc w:val="left"/>
         <w:outlineLvl w:val="1"/>
         <w:rPr>
           <w:rFonts w:ascii="Times New Roman" w:eastAsia="宋体" w:hAnsi="Times New Roman" w:cs="Times New Roman"/>
@@ -974,7 +1077,6 @@
     <w:p>
       <w:pPr>
         <w:spacing w:before="320" w:after="120"/>
-        <w:jc w:val="left"/>
         <w:outlineLvl w:val="1"/>
         <w:rPr>
           <w:rFonts w:ascii="Times New Roman" w:eastAsia="宋体" w:hAnsi="Times New Roman" w:cs="Times New Roman"/>
@@ -986,7 +1088,6 @@
     <w:p>
       <w:pPr>
         <w:spacing w:before="320" w:after="120"/>
-        <w:jc w:val="left"/>
         <w:outlineLvl w:val="1"/>
       </w:pPr>
       <w:r>
@@ -1000,7 +1101,6 @@
     </w:p>
     <w:p>
       <w:pPr>
-        <w:jc w:val="left"/>
         <w:rPr>
           <w:sz w:val="22"/>
           <w:szCs w:val="24"/>
@@ -1012,30 +1112,108 @@
           <w:sz w:val="24"/>
           <w:szCs w:val="24"/>
         </w:rPr>
-        <w:t>I chose this persona type because ordinary players occupy the majority of murder mystery game players. People use this game as a social event and use it to gather friends or make new friends. It is an important way of entertainment for ordinary people outside of work or study life and because of its long duration and medium-high cost, people usually don’t play it too often. Penny is one of the ordinary players who fulfil economic conditions to do it in her spare time, have some experiences related to murder mystery game, interested in it, have tendency to organize and play it again but won't play it too often like fans. She is like any one of us.</w:t>
-      </w:r>
-    </w:p>
-    <w:p>
-      <w:pPr>
-        <w:jc w:val="left"/>
-        <w:rPr>
-          <w:sz w:val="22"/>
-          <w:szCs w:val="24"/>
-        </w:rPr>
-      </w:pPr>
+        <w:t>I chose this persona type because ordinary players occupy the majority of murder mystery game players. People use this game as a social event to gather friends or make new friends. It is an important way of entertainment for ordinary people outside of work or study life and because of its long duration and m</w:t>
+      </w:r>
       <w:r>
         <w:rPr>
           <w:rFonts w:ascii="Times New Roman" w:eastAsia="宋体" w:hAnsi="Times New Roman" w:cs="Times New Roman"/>
           <w:sz w:val="24"/>
           <w:szCs w:val="24"/>
         </w:rPr>
+        <w:t>i</w:t>
+      </w:r>
+      <w:r>
+        <w:rPr>
+          <w:rFonts w:ascii="Times New Roman" w:eastAsia="宋体" w:hAnsi="Times New Roman" w:cs="Times New Roman"/>
+          <w:sz w:val="24"/>
+          <w:szCs w:val="24"/>
+        </w:rPr>
+        <w:t>d</w:t>
+      </w:r>
+      <w:r>
+        <w:rPr>
+          <w:rFonts w:ascii="Times New Roman" w:eastAsia="宋体" w:hAnsi="Times New Roman" w:cs="Times New Roman"/>
+          <w:sz w:val="24"/>
+          <w:szCs w:val="24"/>
+        </w:rPr>
+        <w:t>dle</w:t>
+      </w:r>
+      <w:r>
+        <w:rPr>
+          <w:rFonts w:ascii="Times New Roman" w:eastAsia="宋体" w:hAnsi="Times New Roman" w:cs="Times New Roman"/>
+          <w:sz w:val="24"/>
+          <w:szCs w:val="24"/>
+        </w:rPr>
+        <w:t>-high cost, people usually don’t play it too often. Penny is one of the ordinary players who fulfil economic conditions to do it in her spare time, have some experiences related to murder mystery game,</w:t>
+      </w:r>
+      <w:r>
+        <w:rPr>
+          <w:rFonts w:ascii="Times New Roman" w:eastAsia="宋体" w:hAnsi="Times New Roman" w:cs="Times New Roman"/>
+          <w:sz w:val="24"/>
+          <w:szCs w:val="24"/>
+        </w:rPr>
+        <w:t xml:space="preserve"> have</w:t>
+      </w:r>
+      <w:r>
+        <w:rPr>
+          <w:rFonts w:ascii="Times New Roman" w:eastAsia="宋体" w:hAnsi="Times New Roman" w:cs="Times New Roman"/>
+          <w:sz w:val="24"/>
+          <w:szCs w:val="24"/>
+        </w:rPr>
+        <w:t xml:space="preserve"> interest</w:t>
+      </w:r>
+      <w:r>
+        <w:rPr>
+          <w:rFonts w:ascii="Times New Roman" w:eastAsia="宋体" w:hAnsi="Times New Roman" w:cs="Times New Roman"/>
+          <w:sz w:val="24"/>
+          <w:szCs w:val="24"/>
+        </w:rPr>
+        <w:t>s</w:t>
+      </w:r>
+      <w:r>
+        <w:rPr>
+          <w:rFonts w:ascii="Times New Roman" w:eastAsia="宋体" w:hAnsi="Times New Roman" w:cs="Times New Roman"/>
+          <w:sz w:val="24"/>
+          <w:szCs w:val="24"/>
+        </w:rPr>
+        <w:t xml:space="preserve"> in it, </w:t>
+      </w:r>
+      <w:r>
+        <w:rPr>
+          <w:rFonts w:ascii="Times New Roman" w:eastAsia="宋体" w:hAnsi="Times New Roman" w:cs="Times New Roman"/>
+          <w:sz w:val="24"/>
+          <w:szCs w:val="24"/>
+        </w:rPr>
+        <w:t>would like</w:t>
+      </w:r>
+      <w:r>
+        <w:rPr>
+          <w:rFonts w:ascii="Times New Roman" w:eastAsia="宋体" w:hAnsi="Times New Roman" w:cs="Times New Roman"/>
+          <w:sz w:val="24"/>
+          <w:szCs w:val="24"/>
+        </w:rPr>
+        <w:t xml:space="preserve"> to organize and play it again but won't play it too often like fans. She is like any one of us.</w:t>
+      </w:r>
+    </w:p>
+    <w:p>
+      <w:pPr>
+        <w:rPr>
+          <w:sz w:val="22"/>
+          <w:szCs w:val="24"/>
+        </w:rPr>
+      </w:pPr>
+      <w:r>
+        <w:rPr>
+          <w:rFonts w:ascii="Times New Roman" w:eastAsia="宋体" w:hAnsi="Times New Roman" w:cs="Times New Roman"/>
+          <w:sz w:val="24"/>
+          <w:szCs w:val="24"/>
+        </w:rPr>
         <w:t xml:space="preserve"> </w:t>
       </w:r>
     </w:p>
     <w:p>
       <w:pPr>
         <w:spacing w:before="320" w:after="120"/>
-        <w:jc w:val="left"/>
         <w:outlineLvl w:val="1"/>
       </w:pPr>
       <w:r>
@@ -1119,7 +1297,6 @@
     <w:p>
       <w:pPr>
         <w:spacing w:before="320" w:after="120"/>
-        <w:jc w:val="left"/>
         <w:outlineLvl w:val="1"/>
       </w:pPr>
       <w:r>
@@ -1191,16 +1368,8 @@
         <w:t>Story Map</w:t>
       </w:r>
     </w:p>
-    <w:p>
-      <w:pPr>
-        <w:jc w:val="left"/>
-      </w:pPr>
-    </w:p>
-    <w:p>
-      <w:pPr>
-        <w:jc w:val="left"/>
-      </w:pPr>
-    </w:p>
+    <w:p/>
+    <w:p/>
     <w:tbl>
       <w:tblPr>
         <w:tblW w:w="10349" w:type="dxa"/>
@@ -1240,7 +1409,6 @@
           </w:tcPr>
           <w:p>
             <w:pPr>
-              <w:jc w:val="left"/>
               <w:rPr>
                 <w:sz w:val="24"/>
                 <w:szCs w:val="24"/>
@@ -1363,7 +1531,6 @@
           </w:tcPr>
           <w:p>
             <w:pPr>
-              <w:jc w:val="left"/>
               <w:rPr>
                 <w:b/>
                 <w:bCs/>
@@ -1395,7 +1562,6 @@
           </w:tcPr>
           <w:p>
             <w:pPr>
-              <w:jc w:val="left"/>
               <w:rPr>
                 <w:sz w:val="24"/>
                 <w:szCs w:val="24"/>
@@ -1418,7 +1584,6 @@
           </w:tcPr>
           <w:p>
             <w:pPr>
-              <w:jc w:val="left"/>
               <w:rPr>
                 <w:i/>
                 <w:iCs/>
@@ -1439,7 +1604,6 @@
           </w:p>
           <w:p>
             <w:pPr>
-              <w:jc w:val="left"/>
               <w:rPr>
                 <w:sz w:val="24"/>
                 <w:szCs w:val="24"/>
@@ -1456,7 +1620,6 @@
           </w:p>
           <w:p>
             <w:pPr>
-              <w:jc w:val="left"/>
               <w:rPr>
                 <w:sz w:val="24"/>
                 <w:szCs w:val="24"/>
@@ -1473,7 +1636,6 @@
           </w:p>
           <w:p>
             <w:pPr>
-              <w:jc w:val="left"/>
               <w:rPr>
                 <w:sz w:val="24"/>
                 <w:szCs w:val="24"/>
@@ -1487,7 +1649,6 @@
           </w:tcPr>
           <w:p>
             <w:pPr>
-              <w:jc w:val="left"/>
               <w:rPr>
                 <w:i/>
                 <w:iCs/>
@@ -1508,7 +1669,6 @@
           </w:p>
           <w:p>
             <w:pPr>
-              <w:jc w:val="left"/>
               <w:rPr>
                 <w:sz w:val="24"/>
                 <w:szCs w:val="24"/>
@@ -1525,7 +1685,6 @@
           </w:p>
           <w:p>
             <w:pPr>
-              <w:jc w:val="left"/>
               <w:rPr>
                 <w:sz w:val="24"/>
                 <w:szCs w:val="24"/>
@@ -1547,7 +1706,6 @@
           </w:tcPr>
           <w:p>
             <w:pPr>
-              <w:jc w:val="left"/>
               <w:rPr>
                 <w:i/>
                 <w:iCs/>
@@ -1568,7 +1726,6 @@
           </w:p>
           <w:p>
             <w:pPr>
-              <w:jc w:val="left"/>
               <w:rPr>
                 <w:sz w:val="24"/>
                 <w:szCs w:val="24"/>
@@ -1585,7 +1742,6 @@
           </w:p>
           <w:p>
             <w:pPr>
-              <w:jc w:val="left"/>
               <w:rPr>
                 <w:sz w:val="24"/>
                 <w:szCs w:val="24"/>
@@ -1602,7 +1758,6 @@
           </w:p>
           <w:p>
             <w:pPr>
-              <w:jc w:val="left"/>
               <w:rPr>
                 <w:sz w:val="24"/>
                 <w:szCs w:val="24"/>
@@ -1619,7 +1774,6 @@
           </w:p>
           <w:p>
             <w:pPr>
-              <w:jc w:val="left"/>
               <w:rPr>
                 <w:sz w:val="24"/>
                 <w:szCs w:val="24"/>
@@ -1641,7 +1795,6 @@
           </w:tcPr>
           <w:p>
             <w:pPr>
-              <w:jc w:val="left"/>
               <w:rPr>
                 <w:i/>
                 <w:iCs/>
@@ -1662,7 +1815,6 @@
           </w:p>
           <w:p>
             <w:pPr>
-              <w:jc w:val="left"/>
               <w:rPr>
                 <w:sz w:val="24"/>
                 <w:szCs w:val="24"/>
@@ -1679,7 +1831,6 @@
           </w:p>
           <w:p>
             <w:pPr>
-              <w:jc w:val="left"/>
               <w:rPr>
                 <w:sz w:val="24"/>
                 <w:szCs w:val="24"/>
@@ -1702,7 +1853,6 @@
           </w:tcPr>
           <w:p>
             <w:pPr>
-              <w:jc w:val="left"/>
               <w:rPr>
                 <w:sz w:val="24"/>
                 <w:szCs w:val="24"/>
@@ -1727,7 +1877,6 @@
           </w:p>
           <w:p>
             <w:pPr>
-              <w:jc w:val="left"/>
               <w:rPr>
                 <w:sz w:val="24"/>
                 <w:szCs w:val="24"/>
@@ -1744,7 +1893,6 @@
           </w:p>
           <w:p>
             <w:pPr>
-              <w:jc w:val="left"/>
               <w:rPr>
                 <w:sz w:val="24"/>
                 <w:szCs w:val="24"/>
@@ -1764,7 +1912,6 @@
           </w:tcPr>
           <w:p>
             <w:pPr>
-              <w:jc w:val="left"/>
               <w:rPr>
                 <w:rFonts w:ascii="Times New Roman" w:eastAsia="宋体" w:hAnsi="Times New Roman" w:cs="Times New Roman"/>
                 <w:b/>
@@ -1780,7 +1927,6 @@
           </w:tcPr>
           <w:p>
             <w:pPr>
-              <w:jc w:val="left"/>
               <w:rPr>
                 <w:i/>
                 <w:iCs/>
@@ -1801,7 +1947,6 @@
           </w:p>
           <w:p>
             <w:pPr>
-              <w:jc w:val="left"/>
               <w:rPr>
                 <w:sz w:val="24"/>
                 <w:szCs w:val="24"/>
@@ -1818,7 +1963,6 @@
           </w:p>
           <w:p>
             <w:pPr>
-              <w:jc w:val="left"/>
               <w:rPr>
                 <w:rFonts w:ascii="Times New Roman" w:eastAsia="宋体" w:hAnsi="Times New Roman" w:cs="Times New Roman"/>
                 <w:sz w:val="24"/>
@@ -1841,7 +1985,6 @@
           </w:tcPr>
           <w:p>
             <w:pPr>
-              <w:jc w:val="left"/>
               <w:rPr>
                 <w:i/>
                 <w:iCs/>
@@ -1862,7 +2005,6 @@
           </w:p>
           <w:p>
             <w:pPr>
-              <w:jc w:val="left"/>
               <w:rPr>
                 <w:sz w:val="24"/>
                 <w:szCs w:val="24"/>
@@ -1879,7 +2021,6 @@
           </w:p>
           <w:p>
             <w:pPr>
-              <w:jc w:val="left"/>
               <w:rPr>
                 <w:sz w:val="24"/>
                 <w:szCs w:val="24"/>
@@ -1896,7 +2037,6 @@
           </w:p>
           <w:p>
             <w:pPr>
-              <w:jc w:val="left"/>
               <w:rPr>
                 <w:rFonts w:ascii="Times New Roman" w:eastAsia="宋体" w:hAnsi="Times New Roman" w:cs="Times New Roman"/>
                 <w:sz w:val="24"/>
@@ -1912,7 +2052,6 @@
           </w:tcPr>
           <w:p>
             <w:pPr>
-              <w:jc w:val="left"/>
               <w:rPr>
                 <w:i/>
                 <w:iCs/>
@@ -1933,7 +2072,6 @@
           </w:p>
           <w:p>
             <w:pPr>
-              <w:jc w:val="left"/>
               <w:rPr>
                 <w:sz w:val="24"/>
                 <w:szCs w:val="24"/>
@@ -1950,7 +2088,6 @@
           </w:p>
           <w:p>
             <w:pPr>
-              <w:jc w:val="left"/>
               <w:rPr>
                 <w:rFonts w:ascii="Times New Roman" w:eastAsia="宋体" w:hAnsi="Times New Roman" w:cs="Times New Roman"/>
                 <w:sz w:val="24"/>
@@ -1974,7 +2111,6 @@
           </w:tcPr>
           <w:p>
             <w:pPr>
-              <w:jc w:val="left"/>
               <w:rPr>
                 <w:i/>
                 <w:iCs/>
@@ -1995,7 +2131,6 @@
           </w:p>
           <w:p>
             <w:pPr>
-              <w:jc w:val="left"/>
               <w:rPr>
                 <w:sz w:val="24"/>
                 <w:szCs w:val="24"/>
@@ -2012,7 +2147,6 @@
           </w:p>
           <w:p>
             <w:pPr>
-              <w:jc w:val="left"/>
               <w:rPr>
                 <w:rFonts w:ascii="Times New Roman" w:eastAsia="宋体" w:hAnsi="Times New Roman" w:cs="Times New Roman"/>
                 <w:sz w:val="24"/>
@@ -2036,7 +2170,6 @@
           </w:tcPr>
           <w:p>
             <w:pPr>
-              <w:jc w:val="left"/>
               <w:rPr>
                 <w:rFonts w:ascii="Times New Roman" w:eastAsia="宋体" w:hAnsi="Times New Roman" w:cs="Times New Roman"/>
                 <w:sz w:val="24"/>
@@ -2057,7 +2190,6 @@
           </w:tcPr>
           <w:p>
             <w:pPr>
-              <w:jc w:val="left"/>
               <w:rPr>
                 <w:rFonts w:ascii="Times New Roman" w:eastAsia="宋体" w:hAnsi="Times New Roman" w:cs="Times New Roman"/>
                 <w:b/>
@@ -2073,7 +2205,6 @@
           </w:tcPr>
           <w:p>
             <w:pPr>
-              <w:jc w:val="left"/>
               <w:rPr>
                 <w:i/>
                 <w:iCs/>
@@ -2104,7 +2235,6 @@
           </w:p>
           <w:p>
             <w:pPr>
-              <w:jc w:val="left"/>
               <w:rPr>
                 <w:sz w:val="24"/>
                 <w:szCs w:val="24"/>
@@ -2121,7 +2251,6 @@
           </w:p>
           <w:p>
             <w:pPr>
-              <w:jc w:val="left"/>
               <w:rPr>
                 <w:rFonts w:ascii="Times New Roman" w:eastAsia="宋体" w:hAnsi="Times New Roman" w:cs="Times New Roman"/>
                 <w:sz w:val="24"/>
@@ -2144,7 +2273,6 @@
           </w:tcPr>
           <w:p>
             <w:pPr>
-              <w:jc w:val="left"/>
               <w:rPr>
                 <w:i/>
                 <w:iCs/>
@@ -2165,7 +2293,6 @@
           </w:p>
           <w:p>
             <w:pPr>
-              <w:jc w:val="left"/>
               <w:rPr>
                 <w:sz w:val="24"/>
                 <w:szCs w:val="24"/>
@@ -2182,7 +2309,6 @@
           </w:p>
           <w:p>
             <w:pPr>
-              <w:jc w:val="left"/>
               <w:rPr>
                 <w:sz w:val="24"/>
                 <w:szCs w:val="24"/>
@@ -2199,7 +2325,6 @@
           </w:p>
           <w:p>
             <w:pPr>
-              <w:jc w:val="left"/>
               <w:rPr>
                 <w:rFonts w:ascii="Times New Roman" w:eastAsia="宋体" w:hAnsi="Times New Roman" w:cs="Times New Roman"/>
                 <w:sz w:val="24"/>
@@ -2215,7 +2340,6 @@
           </w:tcPr>
           <w:p>
             <w:pPr>
-              <w:jc w:val="left"/>
               <w:rPr>
                 <w:rFonts w:ascii="Times New Roman" w:eastAsia="宋体" w:hAnsi="Times New Roman" w:cs="Times New Roman"/>
                 <w:sz w:val="24"/>
@@ -2231,7 +2355,6 @@
           </w:tcPr>
           <w:p>
             <w:pPr>
-              <w:jc w:val="left"/>
               <w:rPr>
                 <w:rFonts w:ascii="Times New Roman" w:eastAsia="宋体" w:hAnsi="Times New Roman" w:cs="Times New Roman"/>
                 <w:sz w:val="24"/>
@@ -2247,7 +2370,6 @@
           </w:tcPr>
           <w:p>
             <w:pPr>
-              <w:jc w:val="left"/>
               <w:rPr>
                 <w:rFonts w:ascii="Times New Roman" w:eastAsia="宋体" w:hAnsi="Times New Roman" w:cs="Times New Roman"/>
                 <w:sz w:val="24"/>
@@ -2261,7 +2383,6 @@
     <w:p>
       <w:pPr>
         <w:spacing w:before="320" w:after="120"/>
-        <w:jc w:val="left"/>
         <w:outlineLvl w:val="1"/>
         <w:rPr>
           <w:rFonts w:ascii="Times New Roman" w:eastAsia="宋体" w:hAnsi="Times New Roman" w:cs="Times New Roman"/>
@@ -2273,7 +2394,6 @@
     <w:p>
       <w:pPr>
         <w:spacing w:before="320" w:after="120"/>
-        <w:jc w:val="left"/>
         <w:outlineLvl w:val="1"/>
       </w:pPr>
       <w:r>
@@ -2287,7 +2407,6 @@
     </w:p>
     <w:p>
       <w:pPr>
-        <w:jc w:val="left"/>
         <w:rPr>
           <w:sz w:val="22"/>
           <w:szCs w:val="24"/>
@@ -2356,7 +2475,6 @@
     <w:p>
       <w:pPr>
         <w:spacing w:before="320" w:after="120"/>
-        <w:jc w:val="left"/>
         <w:outlineLvl w:val="1"/>
         <w:rPr>
           <w:rFonts w:ascii="Times New Roman" w:eastAsia="宋体" w:hAnsi="Times New Roman" w:cs="Times New Roman"/>
@@ -2368,7 +2486,6 @@
     <w:p>
       <w:pPr>
         <w:spacing w:before="320" w:after="120"/>
-        <w:jc w:val="left"/>
         <w:outlineLvl w:val="1"/>
         <w:rPr>
           <w:rFonts w:ascii="Times New Roman" w:eastAsia="宋体" w:hAnsi="Times New Roman" w:cs="Times New Roman"/>
@@ -2380,7 +2497,6 @@
     <w:p>
       <w:pPr>
         <w:spacing w:before="320" w:after="120"/>
-        <w:jc w:val="left"/>
         <w:outlineLvl w:val="1"/>
         <w:rPr>
           <w:rFonts w:ascii="Times New Roman" w:eastAsia="宋体" w:hAnsi="Times New Roman" w:cs="Times New Roman"/>
@@ -2392,7 +2508,6 @@
     <w:p>
       <w:pPr>
         <w:spacing w:before="320" w:after="120"/>
-        <w:jc w:val="left"/>
         <w:outlineLvl w:val="1"/>
         <w:rPr>
           <w:rFonts w:ascii="Times New Roman" w:eastAsia="宋体" w:hAnsi="Times New Roman" w:cs="Times New Roman"/>
@@ -2404,7 +2519,6 @@
     <w:p>
       <w:pPr>
         <w:spacing w:before="320" w:after="120"/>
-        <w:jc w:val="left"/>
         <w:outlineLvl w:val="1"/>
         <w:rPr>
           <w:rFonts w:ascii="Times New Roman" w:eastAsia="宋体" w:hAnsi="Times New Roman" w:cs="Times New Roman"/>
@@ -2416,7 +2530,6 @@
     <w:p>
       <w:pPr>
         <w:spacing w:before="320" w:after="120"/>
-        <w:jc w:val="left"/>
         <w:outlineLvl w:val="1"/>
       </w:pPr>
       <w:r>
@@ -2432,7 +2545,6 @@
     <w:p>
       <w:pPr>
         <w:spacing w:before="300" w:after="120"/>
-        <w:jc w:val="left"/>
         <w:outlineLvl w:val="2"/>
       </w:pPr>
       <w:r>
@@ -2446,9 +2558,6 @@
       </w:r>
     </w:p>
     <w:p>
-      <w:pPr>
-        <w:jc w:val="left"/>
-      </w:pPr>
       <w:r>
         <w:rPr>
           <w:rFonts w:ascii="Times New Roman" w:eastAsia="宋体" w:hAnsi="Times New Roman" w:cs="Times New Roman"/>
@@ -2493,7 +2602,6 @@
     <w:p>
       <w:pPr>
         <w:spacing w:before="300" w:after="120"/>
-        <w:jc w:val="left"/>
         <w:outlineLvl w:val="2"/>
         <w:rPr>
           <w:sz w:val="20"/>
@@ -2573,7 +2681,6 @@
     <w:p>
       <w:pPr>
         <w:spacing w:before="320" w:after="120"/>
-        <w:jc w:val="left"/>
         <w:outlineLvl w:val="1"/>
       </w:pPr>
       <w:r>
@@ -2587,9 +2694,6 @@
       </w:r>
     </w:p>
     <w:p>
-      <w:pPr>
-        <w:jc w:val="left"/>
-      </w:pPr>
       <w:r>
         <w:rPr>
           <w:rFonts w:ascii="Times New Roman" w:eastAsia="宋体" w:hAnsi="Times New Roman" w:cs="Times New Roman"/>
@@ -2631,11 +2735,7 @@
         </w:drawing>
       </w:r>
     </w:p>
-    <w:p>
-      <w:pPr>
-        <w:jc w:val="left"/>
-      </w:pPr>
-    </w:p>
+    <w:p/>
     <w:sectPr>
       <w:pgSz w:w="11905" w:h="16840" w:orient="landscape"/>
       <w:pgMar w:top="1440" w:right="1800" w:bottom="1440" w:left="1800" w:header="720" w:footer="720" w:gutter="0"/>
@@ -2774,8 +2874,100 @@
       </w:pPr>
     </w:lvl>
   </w:abstractNum>
+  <w:abstractNum w:abstractNumId="1" w15:restartNumberingAfterBreak="0">
+    <w:nsid w:val="1F873D57"/>
+    <w:multiLevelType w:val="hybridMultilevel"/>
+    <w:tmpl w:val="CD9ED9A4"/>
+    <w:lvl w:ilvl="0" w:tplc="EFBCB492">
+      <w:start w:val="1"/>
+      <w:numFmt w:val="decimal"/>
+      <w:lvlText w:val="%1."/>
+      <w:lvlJc w:val="left"/>
+      <w:pPr>
+        <w:ind w:left="360" w:hanging="360"/>
+      </w:pPr>
+      <w:rPr>
+        <w:rFonts w:hint="default"/>
+      </w:rPr>
+    </w:lvl>
+    <w:lvl w:ilvl="1" w:tplc="04090019" w:tentative="1">
+      <w:start w:val="1"/>
+      <w:numFmt w:val="lowerLetter"/>
+      <w:lvlText w:val="%2)"/>
+      <w:lvlJc w:val="left"/>
+      <w:pPr>
+        <w:ind w:left="840" w:hanging="420"/>
+      </w:pPr>
+    </w:lvl>
+    <w:lvl w:ilvl="2" w:tplc="0409001B" w:tentative="1">
+      <w:start w:val="1"/>
+      <w:numFmt w:val="lowerRoman"/>
+      <w:lvlText w:val="%3."/>
+      <w:lvlJc w:val="right"/>
+      <w:pPr>
+        <w:ind w:left="1260" w:hanging="420"/>
+      </w:pPr>
+    </w:lvl>
+    <w:lvl w:ilvl="3" w:tplc="0409000F" w:tentative="1">
+      <w:start w:val="1"/>
+      <w:numFmt w:val="decimal"/>
+      <w:lvlText w:val="%4."/>
+      <w:lvlJc w:val="left"/>
+      <w:pPr>
+        <w:ind w:left="1680" w:hanging="420"/>
+      </w:pPr>
+    </w:lvl>
+    <w:lvl w:ilvl="4" w:tplc="04090019" w:tentative="1">
+      <w:start w:val="1"/>
+      <w:numFmt w:val="lowerLetter"/>
+      <w:lvlText w:val="%5)"/>
+      <w:lvlJc w:val="left"/>
+      <w:pPr>
+        <w:ind w:left="2100" w:hanging="420"/>
+      </w:pPr>
+    </w:lvl>
+    <w:lvl w:ilvl="5" w:tplc="0409001B" w:tentative="1">
+      <w:start w:val="1"/>
+      <w:numFmt w:val="lowerRoman"/>
+      <w:lvlText w:val="%6."/>
+      <w:lvlJc w:val="right"/>
+      <w:pPr>
+        <w:ind w:left="2520" w:hanging="420"/>
+      </w:pPr>
+    </w:lvl>
+    <w:lvl w:ilvl="6" w:tplc="0409000F" w:tentative="1">
+      <w:start w:val="1"/>
+      <w:numFmt w:val="decimal"/>
+      <w:lvlText w:val="%7."/>
+      <w:lvlJc w:val="left"/>
+      <w:pPr>
+        <w:ind w:left="2940" w:hanging="420"/>
+      </w:pPr>
+    </w:lvl>
+    <w:lvl w:ilvl="7" w:tplc="04090019" w:tentative="1">
+      <w:start w:val="1"/>
+      <w:numFmt w:val="lowerLetter"/>
+      <w:lvlText w:val="%8)"/>
+      <w:lvlJc w:val="left"/>
+      <w:pPr>
+        <w:ind w:left="3360" w:hanging="420"/>
+      </w:pPr>
+    </w:lvl>
+    <w:lvl w:ilvl="8" w:tplc="0409001B" w:tentative="1">
+      <w:start w:val="1"/>
+      <w:numFmt w:val="lowerRoman"/>
+      <w:lvlText w:val="%9."/>
+      <w:lvlJc w:val="right"/>
+      <w:pPr>
+        <w:ind w:left="3780" w:hanging="420"/>
+      </w:pPr>
+    </w:lvl>
+  </w:abstractNum>
   <w:num w:numId="1">
     <w:abstractNumId w:val="0"/>
+  </w:num>
+  <w:num w:numId="2">
+    <w:abstractNumId w:val="1"/>
   </w:num>
 </w:numbering>
 </file>

--- a/Assignment/assignment3/Assignment3.docx
+++ b/Assignment/assignment3/Assignment3.docx
@@ -173,7 +173,7 @@
           <w:szCs w:val="24"/>
         </w:rPr>
         <w:pict w14:anchorId="2D67CCEB">
-          <v:rect id="矩形 8" o:spid="_x0000_s2053" style="position:absolute;left:0;text-align:left;margin-left:-2.1pt;margin-top:.95pt;width:420pt;height:112.8pt;z-index:251665408;visibility:visible;mso-wrap-style:square;mso-wrap-distance-left:9pt;mso-wrap-distance-top:0;mso-wrap-distance-right:9pt;mso-wrap-distance-bottom:0;mso-position-horizontal:absolute;mso-position-horizontal-relative:text;mso-position-vertical:absolute;mso-position-vertical-relative:text;mso-height-relative:margin;v-text-anchor:middle" o:gfxdata="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" filled="f" strokecolor="#70ad47 [3209]" strokeweight="1pt"/>
+          <v:rect id="矩形 8" o:spid="_x0000_s2053" style="position:absolute;left:0;text-align:left;margin-left:-2.1pt;margin-top:.95pt;width:420pt;height:112.8pt;z-index:251660288;visibility:visible;mso-wrap-style:square;mso-wrap-distance-left:9pt;mso-wrap-distance-top:0;mso-wrap-distance-right:9pt;mso-wrap-distance-bottom:0;mso-position-horizontal:absolute;mso-position-horizontal-relative:text;mso-position-vertical:absolute;mso-position-vertical-relative:text;mso-height-relative:margin;v-text-anchor:middle" o:gfxdata="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" filled="f" strokecolor="#70ad47 [3209]" strokeweight="1pt"/>
         </w:pict>
       </w:r>
       <w:r>
@@ -312,7 +312,7 @@
           <w:szCs w:val="24"/>
         </w:rPr>
         <w:pict w14:anchorId="5B4C66B5">
-          <v:rect id="矩形 9" o:spid="_x0000_s2052" style="position:absolute;left:0;text-align:left;margin-left:-2.1pt;margin-top:12.85pt;width:419.95pt;height:114.55pt;z-index:251666432;visibility:visible;mso-wrap-style:square;mso-width-percent:0;mso-wrap-distance-left:9pt;mso-wrap-distance-top:0;mso-wrap-distance-right:9pt;mso-wrap-distance-bottom:0;mso-position-horizontal-relative:margin;mso-position-vertical-relative:text;mso-width-percent:0;mso-width-relative:margin;mso-height-relative:margin;v-text-anchor:middle" o:gfxdata="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" filled="f" strokecolor="#ffc000" strokeweight="1pt">
+          <v:rect id="矩形 9" o:spid="_x0000_s2052" style="position:absolute;left:0;text-align:left;margin-left:-2.1pt;margin-top:12.85pt;width:419.95pt;height:114.55pt;z-index:251661312;visibility:visible;mso-wrap-style:square;mso-width-percent:0;mso-wrap-distance-left:9pt;mso-wrap-distance-top:0;mso-wrap-distance-right:9pt;mso-wrap-distance-bottom:0;mso-position-horizontal-relative:margin;mso-position-vertical-relative:text;mso-width-percent:0;mso-width-relative:margin;mso-height-relative:margin;v-text-anchor:middle" o:gfxdata="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" filled="f" strokecolor="#ffc000" strokeweight="1pt">
             <w10:wrap anchorx="margin"/>
           </v:rect>
         </w:pict>
@@ -555,7 +555,7 @@
           <w:noProof/>
         </w:rPr>
         <w:pict w14:anchorId="5149839E">
-          <v:rect id="矩形 10" o:spid="_x0000_s2051" style="position:absolute;left:0;text-align:left;margin-left:-3.6pt;margin-top:14.9pt;width:420pt;height:100.5pt;z-index:251663360;visibility:visible;mso-wrap-style:square;mso-wrap-distance-left:9pt;mso-wrap-distance-top:0;mso-wrap-distance-right:9pt;mso-wrap-distance-bottom:0;mso-position-horizontal:absolute;mso-position-horizontal-relative:text;mso-position-vertical:absolute;mso-position-vertical-relative:text;mso-height-relative:margin;v-text-anchor:middle" o:gfxdata="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" filled="f" strokecolor="#70ad47 [3209]" strokeweight="1pt"/>
+          <v:rect id="矩形 10" o:spid="_x0000_s2051" style="position:absolute;left:0;text-align:left;margin-left:-3.6pt;margin-top:14.9pt;width:420pt;height:100.5pt;z-index:251658240;visibility:visible;mso-wrap-style:square;mso-wrap-distance-left:9pt;mso-wrap-distance-top:0;mso-wrap-distance-right:9pt;mso-wrap-distance-bottom:0;mso-position-horizontal:absolute;mso-position-horizontal-relative:text;mso-position-vertical:absolute;mso-position-vertical-relative:text;mso-height-relative:margin;v-text-anchor:middle" o:gfxdata="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" filled="f" strokecolor="#70ad47 [3209]" strokeweight="1pt"/>
         </w:pict>
       </w:r>
       <w:r>
@@ -681,7 +681,7 @@
           <w:noProof/>
         </w:rPr>
         <w:pict w14:anchorId="4549C0E6">
-          <v:rect id="矩形 11" o:spid="_x0000_s2050" style="position:absolute;left:0;text-align:left;margin-left:-3.6pt;margin-top:15pt;width:419.95pt;height:97.8pt;z-index:251664384;visibility:visible;mso-wrap-style:square;mso-width-percent:0;mso-wrap-distance-left:9pt;mso-wrap-distance-top:0;mso-wrap-distance-right:9pt;mso-wrap-distance-bottom:0;mso-position-horizontal-relative:margin;mso-position-vertical-relative:text;mso-width-percent:0;mso-width-relative:margin;mso-height-relative:margin;v-text-anchor:middle" o:gfxdata="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" filled="f" strokecolor="#ffc000" strokeweight="1pt">
+          <v:rect id="矩形 11" o:spid="_x0000_s2050" style="position:absolute;left:0;text-align:left;margin-left:-3.6pt;margin-top:15pt;width:419.95pt;height:97.8pt;z-index:251659264;visibility:visible;mso-wrap-style:square;mso-width-percent:0;mso-wrap-distance-left:9pt;mso-wrap-distance-top:0;mso-wrap-distance-right:9pt;mso-wrap-distance-bottom:0;mso-position-horizontal-relative:margin;mso-position-vertical-relative:text;mso-width-percent:0;mso-width-relative:margin;mso-height-relative:margin;v-text-anchor:middle" o:gfxdata="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" filled="f" strokecolor="#ffc000" strokeweight="1pt">
             <w10:wrap anchorx="margin"/>
           </v:rect>
         </w:pict>
@@ -923,7 +923,7 @@
           <w:sz w:val="22"/>
         </w:rPr>
         <w:drawing>
-          <wp:anchor distT="0" distB="0" distL="114300" distR="114300" simplePos="0" relativeHeight="251655680" behindDoc="0" locked="0" layoutInCell="1" allowOverlap="1" wp14:anchorId="16951B42" wp14:editId="7D82FCFA">
+          <wp:anchor distT="0" distB="0" distL="114300" distR="114300" simplePos="0" relativeHeight="251655168" behindDoc="0" locked="0" layoutInCell="1" allowOverlap="1" wp14:anchorId="16951B42" wp14:editId="2D5D135F">
             <wp:simplePos x="0" y="0"/>
             <wp:positionH relativeFrom="column">
               <wp:posOffset>-1009650</wp:posOffset>
@@ -986,33 +986,20 @@
       </w:r>
     </w:p>
     <w:p>
-      <w:r>
-        <w:rPr>
-          <w:rFonts w:ascii="Times New Roman" w:eastAsia="宋体" w:hAnsi="Times New Roman" w:cs="Times New Roman"/>
-          <w:sz w:val="22"/>
-        </w:rPr>
-        <w:t xml:space="preserve"> </w:t>
-      </w:r>
-    </w:p>
-    <w:p/>
-    <w:p>
+      <w:pPr>
+        <w:rPr>
+          <w:rFonts w:hint="eastAsia"/>
+        </w:rPr>
+      </w:pPr>
       <w:r>
         <w:rPr>
           <w:noProof/>
         </w:rPr>
         <w:lastRenderedPageBreak/>
         <w:drawing>
-          <wp:anchor distT="0" distB="0" distL="114300" distR="114300" simplePos="0" relativeHeight="251667456" behindDoc="0" locked="0" layoutInCell="1" allowOverlap="1" wp14:anchorId="18DFD901" wp14:editId="70C8589C">
-            <wp:simplePos x="0" y="0"/>
-            <wp:positionH relativeFrom="column">
-              <wp:posOffset>-321367</wp:posOffset>
-            </wp:positionH>
-            <wp:positionV relativeFrom="paragraph">
-              <wp:posOffset>443346</wp:posOffset>
-            </wp:positionV>
-            <wp:extent cx="5594947" cy="3251200"/>
+          <wp:inline distT="0" distB="0" distL="0" distR="0" wp14:anchorId="18DFD901" wp14:editId="66BCDEB4">
+            <wp:extent cx="5343525" cy="3105150"/>
             <wp:effectExtent l="0" t="0" r="0" b="0"/>
-            <wp:wrapSquare wrapText="bothSides"/>
             <wp:docPr id="1" name="图片 1" descr="图示&#10;&#10;描述已自动生成"/>
             <wp:cNvGraphicFramePr>
               <a:graphicFrameLocks xmlns:a="http://schemas.openxmlformats.org/drawingml/2006/main" noChangeAspect="1"/>
@@ -1039,7 +1026,7 @@
                   <pic:spPr>
                     <a:xfrm>
                       <a:off x="0" y="0"/>
-                      <a:ext cx="5594947" cy="3251200"/>
+                      <a:ext cx="5343525" cy="3105150"/>
                     </a:xfrm>
                     <a:prstGeom prst="rect">
                       <a:avLst/>
@@ -1048,181 +1035,746 @@
                 </pic:pic>
               </a:graphicData>
             </a:graphic>
-          </wp:anchor>
+          </wp:inline>
         </w:drawing>
+      </w:r>
+      <w:r>
+        <w:rPr>
+          <w:rFonts w:ascii="Times New Roman" w:eastAsia="宋体" w:hAnsi="Times New Roman" w:cs="Times New Roman"/>
+          <w:sz w:val="22"/>
+        </w:rPr>
+        <w:t xml:space="preserve"> </w:t>
       </w:r>
     </w:p>
     <w:p>
       <w:pPr>
         <w:spacing w:before="320" w:after="120"/>
         <w:outlineLvl w:val="1"/>
+      </w:pPr>
+      <w:r>
         <w:rPr>
           <w:rFonts w:ascii="Times New Roman" w:eastAsia="宋体" w:hAnsi="Times New Roman" w:cs="Times New Roman"/>
           <w:b/>
           <w:sz w:val="32"/>
         </w:rPr>
+        <w:t>Persona Type Picked: Ordinary players who want to have fun with friends.</w:t>
+      </w:r>
+    </w:p>
+    <w:p>
+      <w:pPr>
+        <w:rPr>
+          <w:sz w:val="22"/>
+          <w:szCs w:val="24"/>
+        </w:rPr>
+      </w:pPr>
+      <w:r>
+        <w:rPr>
+          <w:rFonts w:ascii="Times New Roman" w:eastAsia="宋体" w:hAnsi="Times New Roman" w:cs="Times New Roman"/>
+          <w:sz w:val="24"/>
+          <w:szCs w:val="24"/>
+        </w:rPr>
+        <w:t>I chose this persona type because ordinary players occupy the majority of murder mystery game players. People use this game as a social event to gather friends or make new friends. It is an important way of entertainment for ordinary people outside of work or study life and because of its long duration and m</w:t>
+      </w:r>
+      <w:r>
+        <w:rPr>
+          <w:rFonts w:ascii="Times New Roman" w:eastAsia="宋体" w:hAnsi="Times New Roman" w:cs="Times New Roman"/>
+          <w:sz w:val="24"/>
+          <w:szCs w:val="24"/>
+        </w:rPr>
+        <w:t>i</w:t>
+      </w:r>
+      <w:r>
+        <w:rPr>
+          <w:rFonts w:ascii="Times New Roman" w:eastAsia="宋体" w:hAnsi="Times New Roman" w:cs="Times New Roman"/>
+          <w:sz w:val="24"/>
+          <w:szCs w:val="24"/>
+        </w:rPr>
+        <w:t>d</w:t>
+      </w:r>
+      <w:r>
+        <w:rPr>
+          <w:rFonts w:ascii="Times New Roman" w:eastAsia="宋体" w:hAnsi="Times New Roman" w:cs="Times New Roman"/>
+          <w:sz w:val="24"/>
+          <w:szCs w:val="24"/>
+        </w:rPr>
+        <w:t>dle</w:t>
+      </w:r>
+      <w:r>
+        <w:rPr>
+          <w:rFonts w:ascii="Times New Roman" w:eastAsia="宋体" w:hAnsi="Times New Roman" w:cs="Times New Roman"/>
+          <w:sz w:val="24"/>
+          <w:szCs w:val="24"/>
+        </w:rPr>
+        <w:t>-high cost, people usually don’t play it too often. Penny is one of the ordinary players who fulfil economic conditions to do it in her spare time, have some experiences related to murder mystery game,</w:t>
+      </w:r>
+      <w:r>
+        <w:rPr>
+          <w:rFonts w:ascii="Times New Roman" w:eastAsia="宋体" w:hAnsi="Times New Roman" w:cs="Times New Roman"/>
+          <w:sz w:val="24"/>
+          <w:szCs w:val="24"/>
+        </w:rPr>
+        <w:t xml:space="preserve"> have</w:t>
+      </w:r>
+      <w:r>
+        <w:rPr>
+          <w:rFonts w:ascii="Times New Roman" w:eastAsia="宋体" w:hAnsi="Times New Roman" w:cs="Times New Roman"/>
+          <w:sz w:val="24"/>
+          <w:szCs w:val="24"/>
+        </w:rPr>
+        <w:t xml:space="preserve"> interest</w:t>
+      </w:r>
+      <w:r>
+        <w:rPr>
+          <w:rFonts w:ascii="Times New Roman" w:eastAsia="宋体" w:hAnsi="Times New Roman" w:cs="Times New Roman"/>
+          <w:sz w:val="24"/>
+          <w:szCs w:val="24"/>
+        </w:rPr>
+        <w:t>s</w:t>
+      </w:r>
+      <w:r>
+        <w:rPr>
+          <w:rFonts w:ascii="Times New Roman" w:eastAsia="宋体" w:hAnsi="Times New Roman" w:cs="Times New Roman"/>
+          <w:sz w:val="24"/>
+          <w:szCs w:val="24"/>
+        </w:rPr>
+        <w:t xml:space="preserve"> in it, </w:t>
+      </w:r>
+      <w:r>
+        <w:rPr>
+          <w:rFonts w:ascii="Times New Roman" w:eastAsia="宋体" w:hAnsi="Times New Roman" w:cs="Times New Roman"/>
+          <w:sz w:val="24"/>
+          <w:szCs w:val="24"/>
+        </w:rPr>
+        <w:t>would like</w:t>
+      </w:r>
+      <w:r>
+        <w:rPr>
+          <w:rFonts w:ascii="Times New Roman" w:eastAsia="宋体" w:hAnsi="Times New Roman" w:cs="Times New Roman"/>
+          <w:sz w:val="24"/>
+          <w:szCs w:val="24"/>
+        </w:rPr>
+        <w:t xml:space="preserve"> to organize and play it again but won't play it too often like fans. She is like any one of us.</w:t>
+      </w:r>
+    </w:p>
+    <w:p>
+      <w:pPr>
+        <w:rPr>
+          <w:sz w:val="22"/>
+          <w:szCs w:val="24"/>
+        </w:rPr>
+      </w:pPr>
+      <w:r>
+        <w:rPr>
+          <w:rFonts w:ascii="Times New Roman" w:eastAsia="宋体" w:hAnsi="Times New Roman" w:cs="Times New Roman"/>
+          <w:sz w:val="24"/>
+          <w:szCs w:val="24"/>
+        </w:rPr>
+        <w:t xml:space="preserve"> </w:t>
+      </w:r>
+    </w:p>
+    <w:tbl>
+      <w:tblPr>
+        <w:tblStyle w:val="a8"/>
+        <w:tblW w:w="8359" w:type="dxa"/>
+        <w:tblLook w:val="04A0" w:firstRow="1" w:lastRow="0" w:firstColumn="1" w:lastColumn="0" w:noHBand="0" w:noVBand="1"/>
+      </w:tblPr>
+      <w:tblGrid>
+        <w:gridCol w:w="2376"/>
+        <w:gridCol w:w="1994"/>
+        <w:gridCol w:w="3989"/>
+      </w:tblGrid>
+      <w:tr>
+        <w:tc>
+          <w:tcPr>
+            <w:tcW w:w="2376" w:type="dxa"/>
+            <w:vMerge w:val="restart"/>
+          </w:tcPr>
+          <w:p>
+            <w:pPr>
+              <w:rPr>
+                <w:rFonts w:ascii="Times New Roman" w:hAnsi="Times New Roman" w:cs="Times New Roman"/>
+              </w:rPr>
+            </w:pPr>
+            <w:r>
+              <w:rPr>
+                <w:noProof/>
+              </w:rPr>
+              <w:drawing>
+                <wp:inline distT="0" distB="0" distL="0" distR="0" wp14:anchorId="63E49167" wp14:editId="76B88C42">
+                  <wp:extent cx="1367776" cy="1446835"/>
+                  <wp:effectExtent l="0" t="0" r="4445" b="1270"/>
+                  <wp:docPr id="8" name="图片 8" descr="teacher:teacher是一個英語單詞，本義詞為teach，中文釋-百科知識中文網"/>
+                  <wp:cNvGraphicFramePr>
+                    <a:graphicFrameLocks xmlns:a="http://schemas.openxmlformats.org/drawingml/2006/main" noChangeAspect="1"/>
+                  </wp:cNvGraphicFramePr>
+                  <a:graphic xmlns:a="http://schemas.openxmlformats.org/drawingml/2006/main">
+                    <a:graphicData uri="http://schemas.openxmlformats.org/drawingml/2006/picture">
+                      <pic:pic xmlns:pic="http://schemas.openxmlformats.org/drawingml/2006/picture">
+                        <pic:nvPicPr>
+                          <pic:cNvPr id="0" name="Picture 1" descr="teacher:teacher是一個英語單詞，本義詞為teach，中文釋-百科知識中文網"/>
+                          <pic:cNvPicPr>
+                            <a:picLocks noChangeAspect="1" noChangeArrowheads="1"/>
+                          </pic:cNvPicPr>
+                        </pic:nvPicPr>
+                        <pic:blipFill>
+                          <a:blip r:embed="rId10">
+                            <a:extLst>
+                              <a:ext uri="{28A0092B-C50C-407E-A947-70E740481C1C}">
+                                <a14:useLocalDpi xmlns:a14="http://schemas.microsoft.com/office/drawing/2010/main" val="0"/>
+                              </a:ext>
+                            </a:extLst>
+                          </a:blip>
+                          <a:srcRect/>
+                          <a:stretch>
+                            <a:fillRect/>
+                          </a:stretch>
+                        </pic:blipFill>
+                        <pic:spPr bwMode="auto">
+                          <a:xfrm>
+                            <a:off x="0" y="0"/>
+                            <a:ext cx="1382546" cy="1462458"/>
+                          </a:xfrm>
+                          <a:prstGeom prst="rect">
+                            <a:avLst/>
+                          </a:prstGeom>
+                          <a:noFill/>
+                          <a:ln>
+                            <a:noFill/>
+                          </a:ln>
+                        </pic:spPr>
+                      </pic:pic>
+                    </a:graphicData>
+                  </a:graphic>
+                </wp:inline>
+              </w:drawing>
+            </w:r>
+          </w:p>
+        </w:tc>
+        <w:tc>
+          <w:tcPr>
+            <w:tcW w:w="1994" w:type="dxa"/>
+          </w:tcPr>
+          <w:p>
+            <w:pPr>
+              <w:widowControl/>
+              <w:jc w:val="left"/>
+              <w:rPr>
+                <w:rFonts w:ascii="Times New Roman" w:eastAsia="宋体" w:hAnsi="Times New Roman" w:cs="Times New Roman"/>
+                <w:kern w:val="0"/>
+                <w:sz w:val="24"/>
+                <w:szCs w:val="24"/>
+              </w:rPr>
+            </w:pPr>
+            <w:r>
+              <w:rPr>
+                <w:rFonts w:ascii="Times New Roman" w:eastAsia="宋体" w:hAnsi="Times New Roman" w:cs="Times New Roman"/>
+                <w:kern w:val="0"/>
+                <w:sz w:val="24"/>
+                <w:szCs w:val="24"/>
+              </w:rPr>
+              <w:t>Lifestyle</w:t>
+            </w:r>
+          </w:p>
+        </w:tc>
+        <w:tc>
+          <w:tcPr>
+            <w:tcW w:w="3989" w:type="dxa"/>
+          </w:tcPr>
+          <w:p>
+            <w:pPr>
+              <w:widowControl/>
+              <w:jc w:val="left"/>
+              <w:rPr>
+                <w:rFonts w:ascii="Times New Roman" w:eastAsia="宋体" w:hAnsi="Times New Roman" w:cs="Times New Roman" w:hint="eastAsia"/>
+                <w:kern w:val="0"/>
+                <w:sz w:val="24"/>
+                <w:szCs w:val="24"/>
+              </w:rPr>
+            </w:pPr>
+            <w:r>
+              <w:rPr>
+                <w:rFonts w:ascii="Times New Roman" w:eastAsia="宋体" w:hAnsi="Times New Roman" w:cs="Times New Roman"/>
+                <w:kern w:val="0"/>
+                <w:sz w:val="24"/>
+                <w:szCs w:val="24"/>
+              </w:rPr>
+              <w:t>Busy and care about life quality, love to make friends, unit friends, eager to look for entertainment in weekends or holidays</w:t>
+            </w:r>
+          </w:p>
+        </w:tc>
+      </w:tr>
+      <w:tr>
+        <w:tc>
+          <w:tcPr>
+            <w:tcW w:w="2376" w:type="dxa"/>
+            <w:vMerge/>
+          </w:tcPr>
+          <w:p>
+            <w:pPr>
+              <w:rPr>
+                <w:rFonts w:ascii="Times New Roman" w:hAnsi="Times New Roman" w:cs="Times New Roman"/>
+              </w:rPr>
+            </w:pPr>
+          </w:p>
+        </w:tc>
+        <w:tc>
+          <w:tcPr>
+            <w:tcW w:w="1994" w:type="dxa"/>
+          </w:tcPr>
+          <w:p>
+            <w:pPr>
+              <w:widowControl/>
+              <w:jc w:val="left"/>
+              <w:rPr>
+                <w:rFonts w:ascii="Times New Roman" w:eastAsia="宋体" w:hAnsi="Times New Roman" w:cs="Times New Roman"/>
+                <w:kern w:val="0"/>
+                <w:sz w:val="24"/>
+                <w:szCs w:val="24"/>
+              </w:rPr>
+            </w:pPr>
+            <w:r>
+              <w:rPr>
+                <w:rFonts w:ascii="Times New Roman" w:eastAsia="宋体" w:hAnsi="Times New Roman" w:cs="Times New Roman"/>
+                <w:kern w:val="0"/>
+                <w:sz w:val="24"/>
+                <w:szCs w:val="24"/>
+              </w:rPr>
+              <w:t>Media usage habit</w:t>
+            </w:r>
+          </w:p>
+          <w:p>
+            <w:pPr>
+              <w:jc w:val="center"/>
+              <w:rPr>
+                <w:rFonts w:ascii="Times New Roman" w:hAnsi="Times New Roman" w:cs="Times New Roman"/>
+              </w:rPr>
+            </w:pPr>
+          </w:p>
+        </w:tc>
+        <w:tc>
+          <w:tcPr>
+            <w:tcW w:w="3989" w:type="dxa"/>
+          </w:tcPr>
+          <w:p>
+            <w:pPr>
+              <w:widowControl/>
+              <w:jc w:val="left"/>
+              <w:rPr>
+                <w:rFonts w:ascii="Times New Roman" w:eastAsia="宋体" w:hAnsi="Times New Roman" w:cs="Times New Roman" w:hint="eastAsia"/>
+                <w:kern w:val="0"/>
+                <w:sz w:val="24"/>
+                <w:szCs w:val="24"/>
+              </w:rPr>
+            </w:pPr>
+            <w:r>
+              <w:rPr>
+                <w:rFonts w:ascii="Times New Roman" w:eastAsia="宋体" w:hAnsi="Times New Roman" w:cs="Times New Roman"/>
+                <w:kern w:val="0"/>
+                <w:sz w:val="24"/>
+                <w:szCs w:val="24"/>
+              </w:rPr>
+              <w:t>Mobile applications, online videos, digital news</w:t>
+            </w:r>
+          </w:p>
+        </w:tc>
+      </w:tr>
+      <w:tr>
+        <w:tc>
+          <w:tcPr>
+            <w:tcW w:w="2376" w:type="dxa"/>
+          </w:tcPr>
+          <w:p>
+            <w:pPr>
+              <w:widowControl/>
+              <w:jc w:val="left"/>
+              <w:rPr>
+                <w:rFonts w:ascii="Times New Roman" w:eastAsia="宋体" w:hAnsi="Times New Roman" w:cs="Times New Roman"/>
+                <w:kern w:val="0"/>
+                <w:sz w:val="24"/>
+                <w:szCs w:val="24"/>
+              </w:rPr>
+            </w:pPr>
+            <w:r>
+              <w:rPr>
+                <w:rFonts w:ascii="Times New Roman" w:eastAsia="宋体" w:hAnsi="Times New Roman" w:cs="Times New Roman"/>
+                <w:kern w:val="0"/>
+                <w:sz w:val="24"/>
+                <w:szCs w:val="24"/>
+              </w:rPr>
+              <w:t>Name:Penny</w:t>
+            </w:r>
+          </w:p>
+        </w:tc>
+        <w:tc>
+          <w:tcPr>
+            <w:tcW w:w="1994" w:type="dxa"/>
+          </w:tcPr>
+          <w:p>
+            <w:pPr>
+              <w:widowControl/>
+              <w:jc w:val="left"/>
+              <w:rPr>
+                <w:rFonts w:ascii="Times New Roman" w:eastAsia="宋体" w:hAnsi="Times New Roman" w:cs="Times New Roman"/>
+                <w:kern w:val="0"/>
+                <w:sz w:val="24"/>
+                <w:szCs w:val="24"/>
+              </w:rPr>
+            </w:pPr>
+            <w:r>
+              <w:rPr>
+                <w:rFonts w:ascii="Times New Roman" w:eastAsia="宋体" w:hAnsi="Times New Roman" w:cs="Times New Roman"/>
+                <w:kern w:val="0"/>
+                <w:sz w:val="24"/>
+                <w:szCs w:val="24"/>
+              </w:rPr>
+              <w:t>Tech product adoption pref.</w:t>
+            </w:r>
+          </w:p>
+        </w:tc>
+        <w:tc>
+          <w:tcPr>
+            <w:tcW w:w="3989" w:type="dxa"/>
+          </w:tcPr>
+          <w:p>
+            <w:pPr>
+              <w:widowControl/>
+              <w:jc w:val="left"/>
+              <w:rPr>
+                <w:rFonts w:ascii="Times New Roman" w:eastAsia="宋体" w:hAnsi="Times New Roman" w:cs="Times New Roman" w:hint="eastAsia"/>
+                <w:kern w:val="0"/>
+                <w:sz w:val="24"/>
+                <w:szCs w:val="24"/>
+              </w:rPr>
+            </w:pPr>
+            <w:r>
+              <w:rPr>
+                <w:rFonts w:ascii="Times New Roman" w:eastAsia="宋体" w:hAnsi="Times New Roman" w:cs="Times New Roman"/>
+                <w:kern w:val="0"/>
+                <w:sz w:val="24"/>
+                <w:szCs w:val="24"/>
+              </w:rPr>
+              <w:t>Early adopters, afraid of getting out of date</w:t>
+            </w:r>
+          </w:p>
+        </w:tc>
+      </w:tr>
+      <w:tr>
+        <w:tc>
+          <w:tcPr>
+            <w:tcW w:w="2376" w:type="dxa"/>
+          </w:tcPr>
+          <w:p>
+            <w:pPr>
+              <w:widowControl/>
+              <w:jc w:val="left"/>
+              <w:rPr>
+                <w:rFonts w:ascii="Times New Roman" w:eastAsia="宋体" w:hAnsi="Times New Roman" w:cs="Times New Roman"/>
+                <w:kern w:val="0"/>
+                <w:sz w:val="24"/>
+                <w:szCs w:val="24"/>
+              </w:rPr>
+            </w:pPr>
+            <w:r>
+              <w:rPr>
+                <w:rFonts w:ascii="Times New Roman" w:eastAsia="宋体" w:hAnsi="Times New Roman" w:cs="Times New Roman"/>
+                <w:kern w:val="0"/>
+                <w:sz w:val="24"/>
+                <w:szCs w:val="24"/>
+              </w:rPr>
+              <w:t>Age:24</w:t>
+            </w:r>
+          </w:p>
+        </w:tc>
+        <w:tc>
+          <w:tcPr>
+            <w:tcW w:w="1994" w:type="dxa"/>
+          </w:tcPr>
+          <w:p>
+            <w:pPr>
+              <w:widowControl/>
+              <w:jc w:val="left"/>
+              <w:rPr>
+                <w:rFonts w:ascii="Times New Roman" w:eastAsia="宋体" w:hAnsi="Times New Roman" w:cs="Times New Roman"/>
+                <w:kern w:val="0"/>
+                <w:sz w:val="24"/>
+                <w:szCs w:val="24"/>
+              </w:rPr>
+            </w:pPr>
+            <w:r>
+              <w:rPr>
+                <w:rFonts w:ascii="Times New Roman" w:eastAsia="宋体" w:hAnsi="Times New Roman" w:cs="Times New Roman"/>
+                <w:kern w:val="0"/>
+                <w:sz w:val="24"/>
+                <w:szCs w:val="24"/>
+              </w:rPr>
+              <w:t>Personality</w:t>
+            </w:r>
+          </w:p>
+        </w:tc>
+        <w:tc>
+          <w:tcPr>
+            <w:tcW w:w="3989" w:type="dxa"/>
+          </w:tcPr>
+          <w:p>
+            <w:pPr>
+              <w:widowControl/>
+              <w:jc w:val="left"/>
+              <w:rPr>
+                <w:rFonts w:ascii="Times New Roman" w:eastAsia="宋体" w:hAnsi="Times New Roman" w:cs="Times New Roman"/>
+                <w:kern w:val="0"/>
+                <w:sz w:val="24"/>
+                <w:szCs w:val="24"/>
+              </w:rPr>
+            </w:pPr>
+            <w:r>
+              <w:rPr>
+                <w:rFonts w:ascii="Times New Roman" w:eastAsia="宋体" w:hAnsi="Times New Roman" w:cs="Times New Roman"/>
+                <w:kern w:val="0"/>
+                <w:sz w:val="24"/>
+                <w:szCs w:val="24"/>
+              </w:rPr>
+              <w:t>Open-minded, sociable, easy-going</w:t>
+            </w:r>
+          </w:p>
+        </w:tc>
+      </w:tr>
+      <w:tr>
+        <w:tc>
+          <w:tcPr>
+            <w:tcW w:w="2376" w:type="dxa"/>
+          </w:tcPr>
+          <w:p>
+            <w:pPr>
+              <w:widowControl/>
+              <w:jc w:val="left"/>
+              <w:rPr>
+                <w:rFonts w:ascii="Times New Roman" w:eastAsia="宋体" w:hAnsi="Times New Roman" w:cs="Times New Roman"/>
+                <w:kern w:val="0"/>
+                <w:sz w:val="24"/>
+                <w:szCs w:val="24"/>
+              </w:rPr>
+            </w:pPr>
+            <w:r>
+              <w:rPr>
+                <w:rFonts w:ascii="Times New Roman" w:eastAsia="宋体" w:hAnsi="Times New Roman" w:cs="Times New Roman"/>
+                <w:kern w:val="0"/>
+                <w:sz w:val="24"/>
+                <w:szCs w:val="24"/>
+              </w:rPr>
+              <w:t>Gender:Female</w:t>
+            </w:r>
+          </w:p>
+        </w:tc>
+        <w:tc>
+          <w:tcPr>
+            <w:tcW w:w="1994" w:type="dxa"/>
+          </w:tcPr>
+          <w:p>
+            <w:pPr>
+              <w:widowControl/>
+              <w:jc w:val="left"/>
+              <w:rPr>
+                <w:rFonts w:ascii="Times New Roman" w:eastAsia="宋体" w:hAnsi="Times New Roman" w:cs="Times New Roman"/>
+                <w:kern w:val="0"/>
+                <w:sz w:val="24"/>
+                <w:szCs w:val="24"/>
+              </w:rPr>
+            </w:pPr>
+            <w:r>
+              <w:rPr>
+                <w:rFonts w:ascii="Times New Roman" w:eastAsia="宋体" w:hAnsi="Times New Roman" w:cs="Times New Roman"/>
+                <w:kern w:val="0"/>
+                <w:sz w:val="24"/>
+                <w:szCs w:val="24"/>
+              </w:rPr>
+              <w:t>Daily Routine</w:t>
+            </w:r>
+          </w:p>
+        </w:tc>
+        <w:tc>
+          <w:tcPr>
+            <w:tcW w:w="3989" w:type="dxa"/>
+          </w:tcPr>
+          <w:p>
+            <w:pPr>
+              <w:widowControl/>
+              <w:jc w:val="left"/>
+              <w:rPr>
+                <w:rFonts w:ascii="Times New Roman" w:eastAsia="宋体" w:hAnsi="Times New Roman" w:cs="Times New Roman" w:hint="eastAsia"/>
+                <w:kern w:val="0"/>
+                <w:sz w:val="24"/>
+                <w:szCs w:val="24"/>
+              </w:rPr>
+            </w:pPr>
+            <w:r>
+              <w:rPr>
+                <w:rFonts w:ascii="Times New Roman" w:eastAsia="宋体" w:hAnsi="Times New Roman" w:cs="Times New Roman"/>
+                <w:kern w:val="0"/>
+                <w:sz w:val="24"/>
+                <w:szCs w:val="24"/>
+              </w:rPr>
+              <w:t>Go to work, come back home and rest, only have time for entertainment on weekends, mostly with friends.</w:t>
+            </w:r>
+          </w:p>
+        </w:tc>
+      </w:tr>
+      <w:tr>
+        <w:trPr>
+          <w:trHeight w:val="529"/>
+        </w:trPr>
+        <w:tc>
+          <w:tcPr>
+            <w:tcW w:w="2376" w:type="dxa"/>
+          </w:tcPr>
+          <w:p>
+            <w:pPr>
+              <w:widowControl/>
+              <w:jc w:val="left"/>
+              <w:rPr>
+                <w:rFonts w:ascii="Times New Roman" w:eastAsia="宋体" w:hAnsi="Times New Roman" w:cs="Times New Roman"/>
+                <w:kern w:val="0"/>
+                <w:sz w:val="24"/>
+                <w:szCs w:val="24"/>
+              </w:rPr>
+            </w:pPr>
+            <w:r>
+              <w:rPr>
+                <w:rFonts w:ascii="Times New Roman" w:eastAsia="宋体" w:hAnsi="Times New Roman" w:cs="Times New Roman"/>
+                <w:kern w:val="0"/>
+                <w:sz w:val="24"/>
+                <w:szCs w:val="24"/>
+              </w:rPr>
+              <w:t>Education:Graduate</w:t>
+            </w:r>
+          </w:p>
+        </w:tc>
+        <w:tc>
+          <w:tcPr>
+            <w:tcW w:w="1994" w:type="dxa"/>
+            <w:vMerge w:val="restart"/>
+          </w:tcPr>
+          <w:p>
+            <w:pPr>
+              <w:widowControl/>
+              <w:jc w:val="left"/>
+              <w:rPr>
+                <w:rFonts w:ascii="Times New Roman" w:eastAsia="宋体" w:hAnsi="Times New Roman" w:cs="Times New Roman"/>
+                <w:kern w:val="0"/>
+                <w:sz w:val="24"/>
+                <w:szCs w:val="24"/>
+              </w:rPr>
+            </w:pPr>
+            <w:r>
+              <w:rPr>
+                <w:rFonts w:ascii="Times New Roman" w:eastAsia="宋体" w:hAnsi="Times New Roman" w:cs="Times New Roman"/>
+                <w:kern w:val="0"/>
+                <w:sz w:val="24"/>
+                <w:szCs w:val="24"/>
+              </w:rPr>
+              <w:t>Core Demands</w:t>
+            </w:r>
+          </w:p>
+          <w:p>
+            <w:pPr>
+              <w:rPr>
+                <w:rFonts w:ascii="Times New Roman" w:hAnsi="Times New Roman" w:cs="Times New Roman"/>
+              </w:rPr>
+            </w:pPr>
+          </w:p>
+        </w:tc>
+        <w:tc>
+          <w:tcPr>
+            <w:tcW w:w="3989" w:type="dxa"/>
+            <w:vMerge w:val="restart"/>
+          </w:tcPr>
+          <w:p>
+            <w:pPr>
+              <w:widowControl/>
+              <w:jc w:val="left"/>
+              <w:rPr>
+                <w:rFonts w:ascii="Times New Roman" w:eastAsia="宋体" w:hAnsi="Times New Roman" w:cs="Times New Roman" w:hint="eastAsia"/>
+                <w:kern w:val="0"/>
+                <w:sz w:val="24"/>
+                <w:szCs w:val="24"/>
+              </w:rPr>
+            </w:pPr>
+            <w:r>
+              <w:rPr>
+                <w:rFonts w:ascii="Times New Roman" w:eastAsia="宋体" w:hAnsi="Times New Roman" w:cs="Times New Roman"/>
+                <w:kern w:val="0"/>
+                <w:sz w:val="24"/>
+                <w:szCs w:val="24"/>
+              </w:rPr>
+              <w:t>More efficiency in searching information for holiday activities.</w:t>
+            </w:r>
+          </w:p>
+        </w:tc>
+      </w:tr>
+      <w:tr>
+        <w:trPr>
+          <w:trHeight w:val="429"/>
+        </w:trPr>
+        <w:tc>
+          <w:tcPr>
+            <w:tcW w:w="2376" w:type="dxa"/>
+          </w:tcPr>
+          <w:p>
+            <w:pPr>
+              <w:widowControl/>
+              <w:jc w:val="left"/>
+              <w:rPr>
+                <w:rFonts w:ascii="Times New Roman" w:eastAsia="宋体" w:hAnsi="Times New Roman" w:cs="Times New Roman"/>
+                <w:kern w:val="0"/>
+                <w:sz w:val="24"/>
+                <w:szCs w:val="24"/>
+              </w:rPr>
+            </w:pPr>
+            <w:r>
+              <w:rPr>
+                <w:rFonts w:ascii="Times New Roman" w:eastAsia="宋体" w:hAnsi="Times New Roman" w:cs="Times New Roman"/>
+                <w:kern w:val="0"/>
+                <w:sz w:val="24"/>
+                <w:szCs w:val="24"/>
+              </w:rPr>
+              <w:t>Profession:Teacher</w:t>
+            </w:r>
+          </w:p>
+        </w:tc>
+        <w:tc>
+          <w:tcPr>
+            <w:tcW w:w="1994" w:type="dxa"/>
+            <w:vMerge/>
+          </w:tcPr>
+          <w:p/>
+        </w:tc>
+        <w:tc>
+          <w:tcPr>
+            <w:tcW w:w="3989" w:type="dxa"/>
+            <w:vMerge/>
+          </w:tcPr>
+          <w:p/>
+        </w:tc>
+      </w:tr>
+    </w:tbl>
+    <w:p>
+      <w:pPr>
+        <w:rPr>
+          <w:sz w:val="22"/>
+          <w:szCs w:val="24"/>
+        </w:rPr>
       </w:pPr>
     </w:p>
     <w:p>
       <w:pPr>
         <w:spacing w:before="320" w:after="120"/>
         <w:outlineLvl w:val="1"/>
+      </w:pPr>
+      <w:r>
         <w:rPr>
           <w:rFonts w:ascii="Times New Roman" w:eastAsia="宋体" w:hAnsi="Times New Roman" w:cs="Times New Roman"/>
           <w:b/>
           <w:sz w:val="32"/>
         </w:rPr>
-      </w:pPr>
-    </w:p>
-    <w:p>
-      <w:pPr>
-        <w:spacing w:before="320" w:after="120"/>
-        <w:outlineLvl w:val="1"/>
-        <w:rPr>
-          <w:rFonts w:ascii="Times New Roman" w:eastAsia="宋体" w:hAnsi="Times New Roman" w:cs="Times New Roman"/>
-          <w:b/>
-          <w:sz w:val="32"/>
-        </w:rPr>
-      </w:pPr>
-    </w:p>
-    <w:p>
-      <w:pPr>
-        <w:spacing w:before="320" w:after="120"/>
-        <w:outlineLvl w:val="1"/>
-      </w:pPr>
-      <w:r>
-        <w:rPr>
-          <w:rFonts w:ascii="Times New Roman" w:eastAsia="宋体" w:hAnsi="Times New Roman" w:cs="Times New Roman"/>
-          <w:b/>
-          <w:sz w:val="32"/>
-        </w:rPr>
-        <w:t>Persona Type Picked: Ordinary players who want to have fun with friends.</w:t>
-      </w:r>
-    </w:p>
-    <w:p>
-      <w:pPr>
-        <w:rPr>
-          <w:sz w:val="22"/>
-          <w:szCs w:val="24"/>
-        </w:rPr>
-      </w:pPr>
-      <w:r>
-        <w:rPr>
-          <w:rFonts w:ascii="Times New Roman" w:eastAsia="宋体" w:hAnsi="Times New Roman" w:cs="Times New Roman"/>
-          <w:sz w:val="24"/>
-          <w:szCs w:val="24"/>
-        </w:rPr>
-        <w:t>I chose this persona type because ordinary players occupy the majority of murder mystery game players. People use this game as a social event to gather friends or make new friends. It is an important way of entertainment for ordinary people outside of work or study life and because of its long duration and m</w:t>
-      </w:r>
-      <w:r>
-        <w:rPr>
-          <w:rFonts w:ascii="Times New Roman" w:eastAsia="宋体" w:hAnsi="Times New Roman" w:cs="Times New Roman"/>
-          <w:sz w:val="24"/>
-          <w:szCs w:val="24"/>
-        </w:rPr>
-        <w:t>i</w:t>
-      </w:r>
-      <w:r>
-        <w:rPr>
-          <w:rFonts w:ascii="Times New Roman" w:eastAsia="宋体" w:hAnsi="Times New Roman" w:cs="Times New Roman"/>
-          <w:sz w:val="24"/>
-          <w:szCs w:val="24"/>
-        </w:rPr>
-        <w:t>d</w:t>
-      </w:r>
-      <w:r>
-        <w:rPr>
-          <w:rFonts w:ascii="Times New Roman" w:eastAsia="宋体" w:hAnsi="Times New Roman" w:cs="Times New Roman"/>
-          <w:sz w:val="24"/>
-          <w:szCs w:val="24"/>
-        </w:rPr>
-        <w:t>dle</w:t>
-      </w:r>
-      <w:r>
-        <w:rPr>
-          <w:rFonts w:ascii="Times New Roman" w:eastAsia="宋体" w:hAnsi="Times New Roman" w:cs="Times New Roman"/>
-          <w:sz w:val="24"/>
-          <w:szCs w:val="24"/>
-        </w:rPr>
-        <w:t>-high cost, people usually don’t play it too often. Penny is one of the ordinary players who fulfil economic conditions to do it in her spare time, have some experiences related to murder mystery game,</w:t>
-      </w:r>
-      <w:r>
-        <w:rPr>
-          <w:rFonts w:ascii="Times New Roman" w:eastAsia="宋体" w:hAnsi="Times New Roman" w:cs="Times New Roman"/>
-          <w:sz w:val="24"/>
-          <w:szCs w:val="24"/>
-        </w:rPr>
-        <w:t xml:space="preserve"> have</w:t>
-      </w:r>
-      <w:r>
-        <w:rPr>
-          <w:rFonts w:ascii="Times New Roman" w:eastAsia="宋体" w:hAnsi="Times New Roman" w:cs="Times New Roman"/>
-          <w:sz w:val="24"/>
-          <w:szCs w:val="24"/>
-        </w:rPr>
-        <w:t xml:space="preserve"> interest</w:t>
-      </w:r>
-      <w:r>
-        <w:rPr>
-          <w:rFonts w:ascii="Times New Roman" w:eastAsia="宋体" w:hAnsi="Times New Roman" w:cs="Times New Roman"/>
-          <w:sz w:val="24"/>
-          <w:szCs w:val="24"/>
-        </w:rPr>
-        <w:t>s</w:t>
-      </w:r>
-      <w:r>
-        <w:rPr>
-          <w:rFonts w:ascii="Times New Roman" w:eastAsia="宋体" w:hAnsi="Times New Roman" w:cs="Times New Roman"/>
-          <w:sz w:val="24"/>
-          <w:szCs w:val="24"/>
-        </w:rPr>
-        <w:t xml:space="preserve"> in it, </w:t>
-      </w:r>
-      <w:r>
-        <w:rPr>
-          <w:rFonts w:ascii="Times New Roman" w:eastAsia="宋体" w:hAnsi="Times New Roman" w:cs="Times New Roman"/>
-          <w:sz w:val="24"/>
-          <w:szCs w:val="24"/>
-        </w:rPr>
-        <w:t>would like</w:t>
-      </w:r>
-      <w:r>
-        <w:rPr>
-          <w:rFonts w:ascii="Times New Roman" w:eastAsia="宋体" w:hAnsi="Times New Roman" w:cs="Times New Roman"/>
-          <w:sz w:val="24"/>
-          <w:szCs w:val="24"/>
-        </w:rPr>
-        <w:t xml:space="preserve"> to organize and play it again but won't play it too often like fans. She is like any one of us.</w:t>
-      </w:r>
-    </w:p>
-    <w:p>
-      <w:pPr>
-        <w:rPr>
-          <w:sz w:val="22"/>
-          <w:szCs w:val="24"/>
-        </w:rPr>
-      </w:pPr>
-      <w:r>
-        <w:rPr>
-          <w:rFonts w:ascii="Times New Roman" w:eastAsia="宋体" w:hAnsi="Times New Roman" w:cs="Times New Roman"/>
-          <w:sz w:val="24"/>
-          <w:szCs w:val="24"/>
-        </w:rPr>
-        <w:t xml:space="preserve"> </w:t>
-      </w:r>
-    </w:p>
-    <w:p>
-      <w:pPr>
-        <w:spacing w:before="320" w:after="120"/>
-        <w:outlineLvl w:val="1"/>
-      </w:pPr>
-      <w:r>
-        <w:rPr>
-          <w:rFonts w:ascii="Times New Roman" w:eastAsia="宋体" w:hAnsi="Times New Roman" w:cs="Times New Roman"/>
-          <w:b/>
-          <w:sz w:val="32"/>
-        </w:rPr>
-        <w:lastRenderedPageBreak/>
         <w:t>Customer Journey Map</w:t>
       </w:r>
       <w:r>
@@ -1232,7 +1784,7 @@
           <w:sz w:val="22"/>
         </w:rPr>
         <w:drawing>
-          <wp:anchor distT="0" distB="0" distL="114300" distR="114300" simplePos="0" relativeHeight="251653632" behindDoc="1" locked="0" layoutInCell="1" allowOverlap="1" wp14:anchorId="4082100A" wp14:editId="34FD1DA8">
+          <wp:anchor distT="0" distB="0" distL="114300" distR="114300" simplePos="0" relativeHeight="251653632" behindDoc="1" locked="0" layoutInCell="1" allowOverlap="1" wp14:anchorId="4082100A" wp14:editId="20E9BD42">
             <wp:simplePos x="0" y="0"/>
             <wp:positionH relativeFrom="column">
               <wp:posOffset>-635461</wp:posOffset>
@@ -1261,7 +1813,7 @@
                     <pic:cNvPicPr/>
                   </pic:nvPicPr>
                   <pic:blipFill>
-                    <a:blip r:embed="rId10" cstate="print">
+                    <a:blip r:embed="rId11" cstate="print">
                       <a:extLst>
                         <a:ext uri="{28A0092B-C50C-407E-A947-70E740481C1C}">
                           <a14:useLocalDpi xmlns:a14="http://schemas.microsoft.com/office/drawing/2010/main" val="0"/>
@@ -1302,17 +1854,27 @@
       <w:r>
         <w:rPr>
           <w:rFonts w:ascii="Times New Roman" w:eastAsia="宋体" w:hAnsi="Times New Roman" w:cs="Times New Roman"/>
+          <w:b/>
+          <w:sz w:val="32"/>
+        </w:rPr>
+        <w:t>Story Map</w:t>
+      </w:r>
+    </w:p>
+    <w:p>
+      <w:r>
+        <w:rPr>
+          <w:rFonts w:ascii="Times New Roman" w:eastAsia="宋体" w:hAnsi="Times New Roman" w:cs="Times New Roman"/>
           <w:noProof/>
           <w:sz w:val="22"/>
         </w:rPr>
         <w:drawing>
-          <wp:anchor distT="0" distB="0" distL="114300" distR="114300" simplePos="0" relativeHeight="251657216" behindDoc="0" locked="0" layoutInCell="1" allowOverlap="1" wp14:anchorId="2B5A6590" wp14:editId="1DBB56C7">
+          <wp:anchor distT="0" distB="0" distL="114300" distR="114300" simplePos="0" relativeHeight="251661824" behindDoc="0" locked="0" layoutInCell="1" allowOverlap="1" wp14:anchorId="2B5A6590" wp14:editId="420E5B6D">
             <wp:simplePos x="0" y="0"/>
             <wp:positionH relativeFrom="column">
-              <wp:posOffset>-723900</wp:posOffset>
+              <wp:posOffset>-670410</wp:posOffset>
             </wp:positionH>
             <wp:positionV relativeFrom="paragraph">
-              <wp:posOffset>622300</wp:posOffset>
+              <wp:posOffset>311176</wp:posOffset>
             </wp:positionV>
             <wp:extent cx="6718300" cy="3784600"/>
             <wp:effectExtent l="0" t="0" r="0" b="0"/>
@@ -1327,7 +1889,7 @@
                     <pic:cNvPicPr/>
                   </pic:nvPicPr>
                   <pic:blipFill>
-                    <a:blip r:embed="rId11" cstate="print">
+                    <a:blip r:embed="rId12" cstate="print">
                       <a:extLst>
                         <a:ext uri="{28A0092B-C50C-407E-A947-70E740481C1C}">
                           <a14:useLocalDpi xmlns:a14="http://schemas.microsoft.com/office/drawing/2010/main" val="0"/>
@@ -1359,16 +1921,7 @@
           </wp:anchor>
         </w:drawing>
       </w:r>
-      <w:r>
-        <w:rPr>
-          <w:rFonts w:ascii="Times New Roman" w:eastAsia="宋体" w:hAnsi="Times New Roman" w:cs="Times New Roman"/>
-          <w:b/>
-          <w:sz w:val="32"/>
-        </w:rPr>
-        <w:t>Story Map</w:t>
-      </w:r>
-    </w:p>
-    <w:p/>
+    </w:p>
     <w:p/>
     <w:tbl>
       <w:tblPr>
@@ -2560,25 +3113,25 @@
     <w:p>
       <w:r>
         <w:rPr>
-          <w:rFonts w:ascii="Times New Roman" w:eastAsia="宋体" w:hAnsi="Times New Roman" w:cs="Times New Roman"/>
           <w:noProof/>
-          <w:sz w:val="22"/>
         </w:rPr>
         <w:drawing>
-          <wp:inline distT="0" distB="0" distL="0" distR="0" wp14:anchorId="32E63EB0" wp14:editId="042DDCBF">
-            <wp:extent cx="5126182" cy="2612816"/>
+          <wp:inline distT="0" distB="0" distL="0" distR="0" wp14:anchorId="270AD9B4" wp14:editId="3BD64541">
+            <wp:extent cx="5273675" cy="2776855"/>
             <wp:effectExtent l="0" t="0" r="0" b="0"/>
-            <wp:docPr id="5" name="Picture 5" descr="Generated"/>
-            <wp:cNvGraphicFramePr/>
+            <wp:docPr id="9" name="图片 9" descr="表格&#10;&#10;中度可信度描述已自动生成"/>
+            <wp:cNvGraphicFramePr>
+              <a:graphicFrameLocks xmlns:a="http://schemas.openxmlformats.org/drawingml/2006/main" noChangeAspect="1"/>
+            </wp:cNvGraphicFramePr>
             <a:graphic xmlns:a="http://schemas.openxmlformats.org/drawingml/2006/main">
               <a:graphicData uri="http://schemas.openxmlformats.org/drawingml/2006/picture">
                 <pic:pic xmlns:pic="http://schemas.openxmlformats.org/drawingml/2006/picture">
                   <pic:nvPicPr>
-                    <pic:cNvPr id="5" name="Generated"/>
+                    <pic:cNvPr id="9" name="图片 9" descr="表格&#10;&#10;中度可信度描述已自动生成"/>
                     <pic:cNvPicPr/>
                   </pic:nvPicPr>
                   <pic:blipFill>
-                    <a:blip r:embed="rId12"/>
+                    <a:blip r:embed="rId13"/>
                     <a:stretch>
                       <a:fillRect/>
                     </a:stretch>
@@ -2586,7 +3139,7 @@
                   <pic:spPr>
                     <a:xfrm>
                       <a:off x="0" y="0"/>
-                      <a:ext cx="5135277" cy="2617452"/>
+                      <a:ext cx="5273675" cy="2776855"/>
                     </a:xfrm>
                     <a:prstGeom prst="rect">
                       <a:avLst/>
@@ -2615,7 +3168,7 @@
           <w:sz w:val="22"/>
         </w:rPr>
         <w:drawing>
-          <wp:anchor distT="0" distB="0" distL="114300" distR="114300" simplePos="0" relativeHeight="251661824" behindDoc="0" locked="0" layoutInCell="1" allowOverlap="1" wp14:anchorId="7E591360" wp14:editId="1F2B4349">
+          <wp:anchor distT="0" distB="0" distL="114300" distR="114300" simplePos="0" relativeHeight="251657216" behindDoc="0" locked="0" layoutInCell="1" allowOverlap="1" wp14:anchorId="7E591360" wp14:editId="262BB498">
             <wp:simplePos x="0" y="0"/>
             <wp:positionH relativeFrom="column">
               <wp:posOffset>-113665</wp:posOffset>
@@ -2636,7 +3189,7 @@
                     <pic:cNvPicPr/>
                   </pic:nvPicPr>
                   <pic:blipFill>
-                    <a:blip r:embed="rId13" cstate="print">
+                    <a:blip r:embed="rId14" cstate="print">
                       <a:extLst>
                         <a:ext uri="{28A0092B-C50C-407E-A947-70E740481C1C}">
                           <a14:useLocalDpi xmlns:a14="http://schemas.microsoft.com/office/drawing/2010/main" val="0"/>
@@ -2714,7 +3267,7 @@
                     <pic:cNvPicPr/>
                   </pic:nvPicPr>
                   <pic:blipFill>
-                    <a:blip r:embed="rId14"/>
+                    <a:blip r:embed="rId15"/>
                     <a:stretch>
                       <a:fillRect/>
                     </a:stretch>
@@ -3510,6 +4063,22 @@
       <w:szCs w:val="18"/>
     </w:rPr>
   </w:style>
+  <w:style w:type="table" w:styleId="a8">
+    <w:name w:val="Table Grid"/>
+    <w:basedOn w:val="a1"/>
+    <w:uiPriority w:val="39"/>
+    <w:rsid w:val="007F246C"/>
+    <w:tblPr>
+      <w:tblBorders>
+        <w:top w:val="single" w:sz="4" w:space="0" w:color="auto"/>
+        <w:left w:val="single" w:sz="4" w:space="0" w:color="auto"/>
+        <w:bottom w:val="single" w:sz="4" w:space="0" w:color="auto"/>
+        <w:right w:val="single" w:sz="4" w:space="0" w:color="auto"/>
+        <w:insideH w:val="single" w:sz="4" w:space="0" w:color="auto"/>
+        <w:insideV w:val="single" w:sz="4" w:space="0" w:color="auto"/>
+      </w:tblBorders>
+    </w:tblPr>
+  </w:style>
 </w:styles>
 </file>
 
